--- a/项目分析（不需修改）/G16 可行性分析.docx
+++ b/项目分析（不需修改）/G16 可行性分析.docx
@@ -39,37 +39,7 @@
           <w:sz w:val="48"/>
           <w:szCs w:val="24"/>
         </w:rPr>
-        <w:t>可行性研究报告</w:t>
-      </w:r>
-      <w:r>
-        <w:rPr>
-          <w:rFonts w:ascii="宋体" w:eastAsia="宋体" w:hAnsi="宋体" w:cs="宋体" w:hint="eastAsia"/>
-          <w:b/>
-          <w:kern w:val="0"/>
-          <w:sz w:val="48"/>
-          <w:szCs w:val="24"/>
-        </w:rPr>
-        <w:t>(ISO</w:t>
-      </w:r>
-      <w:r>
-        <w:rPr>
-          <w:rFonts w:ascii="宋体" w:eastAsia="宋体" w:hAnsi="宋体" w:cs="宋体" w:hint="eastAsia"/>
-          <w:b/>
-          <w:kern w:val="0"/>
-          <w:sz w:val="48"/>
-          <w:szCs w:val="24"/>
-        </w:rPr>
-        <w:t>标准</w:t>
-      </w:r>
-      <w:r>
-        <w:rPr>
-          <w:rFonts w:ascii="宋体" w:eastAsia="宋体" w:hAnsi="宋体" w:cs="宋体" w:hint="eastAsia"/>
-          <w:b/>
-          <w:kern w:val="0"/>
-          <w:sz w:val="48"/>
-          <w:szCs w:val="24"/>
-        </w:rPr>
-        <w:t>)</w:t>
+        <w:t>可行性研究报告(ISO标准)</w:t>
       </w:r>
     </w:p>
     <w:sdt>
@@ -262,10 +232,7 @@
               <w:fldChar w:fldCharType="begin"/>
             </w:r>
             <w:r>
-              <w:instrText xml:space="preserve"> PAGEREF _Toc4677049 \h</w:instrText>
-            </w:r>
-            <w:r>
-              <w:instrText xml:space="preserve"> </w:instrText>
+              <w:instrText xml:space="preserve"> PAGEREF _Toc4677049 \h </w:instrText>
             </w:r>
             <w:r>
               <w:fldChar w:fldCharType="separate"/>
@@ -375,10 +342,7 @@
               <w:fldChar w:fldCharType="begin"/>
             </w:r>
             <w:r>
-              <w:instrText xml:space="preserve"> PAGEREF _Toc4677</w:instrText>
-            </w:r>
-            <w:r>
-              <w:instrText xml:space="preserve">051 \h </w:instrText>
+              <w:instrText xml:space="preserve"> PAGEREF _Toc4677051 \h </w:instrText>
             </w:r>
             <w:r>
               <w:fldChar w:fldCharType="separate"/>
@@ -647,10 +611,7 @@
               <w:fldChar w:fldCharType="begin"/>
             </w:r>
             <w:r>
-              <w:instrText xml:space="preserve"> PAGERE</w:instrText>
-            </w:r>
-            <w:r>
-              <w:instrText xml:space="preserve">F _Toc4677056 \h </w:instrText>
+              <w:instrText xml:space="preserve"> PAGEREF _Toc4677056 \h </w:instrText>
             </w:r>
             <w:r>
               <w:fldChar w:fldCharType="separate"/>
@@ -745,14 +706,7 @@
                 <w:rStyle w:val="aa"/>
                 <w:rFonts w:hint="eastAsia"/>
               </w:rPr>
-              <w:t>对现有系统的</w:t>
-            </w:r>
-            <w:r>
-              <w:rPr>
-                <w:rStyle w:val="aa"/>
-                <w:rFonts w:hint="eastAsia"/>
-              </w:rPr>
-              <w:t>分析</w:t>
+              <w:t>对现有系统的分析</w:t>
             </w:r>
             <w:r>
               <w:tab/>
@@ -1800,10 +1754,7 @@
               <w:fldChar w:fldCharType="begin"/>
             </w:r>
             <w:r>
-              <w:instrText xml:space="preserve"> PAGEREF </w:instrText>
-            </w:r>
-            <w:r>
-              <w:instrText xml:space="preserve">_Toc4677077 \h </w:instrText>
+              <w:instrText xml:space="preserve"> PAGEREF _Toc4677077 \h </w:instrText>
             </w:r>
             <w:r>
               <w:fldChar w:fldCharType="separate"/>
@@ -1898,14 +1849,7 @@
                 <w:rStyle w:val="aa"/>
                 <w:rFonts w:hint="eastAsia"/>
               </w:rPr>
-              <w:t>可选</w:t>
-            </w:r>
-            <w:r>
-              <w:rPr>
-                <w:rStyle w:val="aa"/>
-                <w:rFonts w:hint="eastAsia"/>
-              </w:rPr>
-              <w:t>择的系统方案</w:t>
+              <w:t>可选择的系统方案</w:t>
             </w:r>
             <w:r>
               <w:rPr>
@@ -2195,10 +2139,7 @@
               <w:fldChar w:fldCharType="begin"/>
             </w:r>
             <w:r>
-              <w:instrText xml:space="preserve"> PAGEREF _To</w:instrText>
-            </w:r>
-            <w:r>
-              <w:instrText xml:space="preserve">c4677084 \h </w:instrText>
+              <w:instrText xml:space="preserve"> PAGEREF _Toc4677084 \h </w:instrText>
             </w:r>
             <w:r>
               <w:fldChar w:fldCharType="separate"/>
@@ -2308,10 +2249,7 @@
               <w:fldChar w:fldCharType="begin"/>
             </w:r>
             <w:r>
-              <w:instrText xml:space="preserve"> </w:instrText>
-            </w:r>
-            <w:r>
-              <w:instrText xml:space="preserve">PAGEREF _Toc4677086 \h </w:instrText>
+              <w:instrText xml:space="preserve"> PAGEREF _Toc4677086 \h </w:instrText>
             </w:r>
             <w:r>
               <w:fldChar w:fldCharType="separate"/>
@@ -2599,10 +2537,7 @@
               <w:fldChar w:fldCharType="begin"/>
             </w:r>
             <w:r>
-              <w:instrText xml:space="preserve"> PAGEREF _Toc4677</w:instrText>
-            </w:r>
-            <w:r>
-              <w:instrText xml:space="preserve">091 \h </w:instrText>
+              <w:instrText xml:space="preserve"> PAGEREF _Toc4677091 \h </w:instrText>
             </w:r>
             <w:r>
               <w:fldChar w:fldCharType="separate"/>
@@ -2706,10 +2641,7 @@
               <w:fldChar w:fldCharType="begin"/>
             </w:r>
             <w:r>
-              <w:instrText xml:space="preserve"> PA</w:instrText>
-            </w:r>
-            <w:r>
-              <w:instrText xml:space="preserve">GEREF _Toc4677093 \h </w:instrText>
+              <w:instrText xml:space="preserve"> PAGEREF _Toc4677093 \h </w:instrText>
             </w:r>
             <w:r>
               <w:fldChar w:fldCharType="separate"/>
@@ -3011,21 +2943,7 @@
         <w:rPr>
           <w:rFonts w:hint="eastAsia"/>
         </w:rPr>
-        <w:t>小组的软件工程作业——“模拟三国”游戏的可行性</w:t>
-      </w:r>
-      <w:proofErr w:type="gramStart"/>
-      <w:r>
-        <w:rPr>
-          <w:rFonts w:hint="eastAsia"/>
-        </w:rPr>
-        <w:t>进研究</w:t>
-      </w:r>
-      <w:proofErr w:type="gramEnd"/>
-      <w:r>
-        <w:rPr>
-          <w:rFonts w:hint="eastAsia"/>
-        </w:rPr>
-        <w:t>进行报告于总结</w:t>
+        <w:t>小组的软件工程作业——“模拟三国”游戏的可行性进研究进行报告于总结</w:t>
       </w:r>
     </w:p>
     <w:p>
@@ -3037,21 +2955,7 @@
         <w:rPr>
           <w:rFonts w:hint="eastAsia"/>
         </w:rPr>
-        <w:t>预期读者：杨</w:t>
-      </w:r>
-      <w:proofErr w:type="gramStart"/>
-      <w:r>
-        <w:rPr>
-          <w:rFonts w:hint="eastAsia"/>
-        </w:rPr>
-        <w:t>枨</w:t>
-      </w:r>
-      <w:proofErr w:type="gramEnd"/>
-      <w:r>
-        <w:rPr>
-          <w:rFonts w:hint="eastAsia"/>
-        </w:rPr>
-        <w:t>老师，助教，各位组长</w:t>
+        <w:t>预期读者：杨枨老师，助教，各位组长</w:t>
       </w:r>
     </w:p>
     <w:p>
@@ -3206,21 +3110,7 @@
         <w:rPr>
           <w:rFonts w:hint="eastAsia"/>
         </w:rPr>
-        <w:t>用户：杨</w:t>
-      </w:r>
-      <w:proofErr w:type="gramStart"/>
-      <w:r>
-        <w:rPr>
-          <w:rFonts w:hint="eastAsia"/>
-        </w:rPr>
-        <w:t>枨</w:t>
-      </w:r>
-      <w:proofErr w:type="gramEnd"/>
-      <w:r>
-        <w:rPr>
-          <w:rFonts w:hint="eastAsia"/>
-        </w:rPr>
-        <w:t>老师，三国游戏爱好者，策略类游戏爱好者</w:t>
+        <w:t>用户：杨枨老师，三国游戏爱好者，策略类游戏爱好者</w:t>
       </w:r>
     </w:p>
     <w:p>
@@ -3262,21 +3152,7 @@
         <w:rPr>
           <w:rFonts w:hint="eastAsia"/>
         </w:rPr>
-        <w:t>该游戏</w:t>
-      </w:r>
-      <w:proofErr w:type="gramStart"/>
-      <w:r>
-        <w:rPr>
-          <w:rFonts w:hint="eastAsia"/>
-        </w:rPr>
-        <w:t>以微信小</w:t>
-      </w:r>
-      <w:proofErr w:type="gramEnd"/>
-      <w:r>
-        <w:rPr>
-          <w:rFonts w:hint="eastAsia"/>
-        </w:rPr>
-        <w:t>程序的方式发布</w:t>
+        <w:t>该游戏以微信小程序的方式发布</w:t>
       </w:r>
     </w:p>
     <w:p>
@@ -3335,21 +3211,7 @@
         <w:rPr>
           <w:rFonts w:hint="eastAsia"/>
         </w:rPr>
-        <w:t>，策略，模拟，经营，战略，回合制，</w:t>
-      </w:r>
-      <w:proofErr w:type="gramStart"/>
-      <w:r>
-        <w:rPr>
-          <w:rFonts w:hint="eastAsia"/>
-        </w:rPr>
-        <w:t>微信小</w:t>
-      </w:r>
-      <w:proofErr w:type="gramEnd"/>
-      <w:r>
-        <w:rPr>
-          <w:rFonts w:hint="eastAsia"/>
-        </w:rPr>
-        <w:t>程序，跨平台，简单易上手。</w:t>
+        <w:t>，策略，模拟，经营，战略，回合制，微信小程序，跨平台，简单易上手。</w:t>
       </w:r>
     </w:p>
     <w:p>
@@ -3500,13 +3362,7 @@
         <w:rPr>
           <w:rFonts w:hint="eastAsia"/>
         </w:rPr>
-        <w:t>20</w:t>
-      </w:r>
-      <w:r>
-        <w:rPr>
-          <w:rFonts w:hint="eastAsia"/>
-        </w:rPr>
-        <w:t>16.</w:t>
+        <w:t>2016.</w:t>
       </w:r>
     </w:p>
     <w:p>
@@ -3531,19 +3387,11 @@
       <w:r>
         <w:t>.</w:t>
       </w:r>
-      <w:proofErr w:type="gramStart"/>
-      <w:r>
-        <w:rPr>
-          <w:rFonts w:hint="eastAsia"/>
-        </w:rPr>
-        <w:t>美国手游细分</w:t>
-      </w:r>
-      <w:proofErr w:type="gramEnd"/>
-      <w:r>
-        <w:rPr>
-          <w:rFonts w:hint="eastAsia"/>
-        </w:rPr>
-        <w:t>市场相关数据于报告</w:t>
+      <w:r>
+        <w:rPr>
+          <w:rFonts w:hint="eastAsia"/>
+        </w:rPr>
+        <w:t>美国手游细分市场相关数据于报告</w:t>
       </w:r>
       <w:r>
         <w:rPr>
@@ -3635,14 +3483,12 @@
         </w:rPr>
         <w:t>.</w:t>
       </w:r>
-      <w:proofErr w:type="gramStart"/>
       <w:r>
         <w:rPr>
           <w:rFonts w:hint="eastAsia"/>
         </w:rPr>
         <w:t>年度财报</w:t>
       </w:r>
-      <w:proofErr w:type="gramEnd"/>
       <w:r>
         <w:rPr>
           <w:rFonts w:hint="eastAsia"/>
@@ -3727,7 +3573,6 @@
         </w:rPr>
         <w:t>[</w:t>
       </w:r>
-      <w:proofErr w:type="gramStart"/>
       <w:r>
         <w:t>8</w:t>
       </w:r>
@@ -3745,7 +3590,6 @@
         <w:t>Firaxis</w:t>
       </w:r>
       <w:proofErr w:type="spellEnd"/>
-      <w:proofErr w:type="gramEnd"/>
       <w:r>
         <w:rPr>
           <w:rFonts w:hint="eastAsia"/>
@@ -3802,14 +3646,12 @@
       <w:r>
         <w:t>[9]</w:t>
       </w:r>
-      <w:proofErr w:type="gramStart"/>
       <w:r>
         <w:rPr>
           <w:rFonts w:hint="eastAsia"/>
         </w:rPr>
         <w:t>桌游</w:t>
       </w:r>
-      <w:proofErr w:type="gramEnd"/>
       <w:r>
         <w:rPr>
           <w:rFonts w:hint="eastAsia"/>
@@ -3882,21 +3724,7 @@
         <w:rPr>
           <w:rFonts w:hint="eastAsia"/>
         </w:rPr>
-        <w:t>功能：玩家可以</w:t>
-      </w:r>
-      <w:proofErr w:type="gramStart"/>
-      <w:r>
-        <w:rPr>
-          <w:rFonts w:hint="eastAsia"/>
-        </w:rPr>
-        <w:t>在微信小</w:t>
-      </w:r>
-      <w:proofErr w:type="gramEnd"/>
-      <w:r>
-        <w:rPr>
-          <w:rFonts w:hint="eastAsia"/>
-        </w:rPr>
-        <w:t>程序上或者</w:t>
+        <w:t>功能：玩家可以在微信小程序上或者</w:t>
       </w:r>
       <w:r>
         <w:rPr>
@@ -4071,21 +3899,7 @@
         <w:rPr>
           <w:rFonts w:hint="eastAsia"/>
         </w:rPr>
-        <w:t>法律和政策反面的限制：需遵守信息法</w:t>
-      </w:r>
-      <w:proofErr w:type="gramStart"/>
-      <w:r>
-        <w:rPr>
-          <w:rFonts w:hint="eastAsia"/>
-        </w:rPr>
-        <w:t>和微信小</w:t>
-      </w:r>
-      <w:proofErr w:type="gramEnd"/>
-      <w:r>
-        <w:rPr>
-          <w:rFonts w:hint="eastAsia"/>
-        </w:rPr>
-        <w:t>程序开发相关条款。</w:t>
+        <w:t>法律和政策反面的限制：需遵守信息法和微信小程序开发相关条款。</w:t>
       </w:r>
     </w:p>
     <w:p>
@@ -4123,20 +3937,16 @@
         <w:rPr>
           <w:rFonts w:hint="eastAsia"/>
         </w:rPr>
-        <w:t>游戏引擎或者</w:t>
-      </w:r>
-      <w:r>
-        <w:rPr>
-          <w:rFonts w:hint="eastAsia"/>
-        </w:rPr>
-        <w:t>unity</w:t>
-      </w:r>
-      <w:r>
-        <w:rPr>
-          <w:rFonts w:hint="eastAsia"/>
-        </w:rPr>
-        <w:t>游戏引擎内的资源。</w:t>
-      </w:r>
+        <w:t>游戏引擎</w:t>
+      </w:r>
+      <w:r>
+        <w:rPr>
+          <w:rFonts w:hint="eastAsia"/>
+        </w:rPr>
+        <w:t>.</w:t>
+      </w:r>
+      <w:bookmarkStart w:id="9" w:name="_GoBack"/>
+      <w:bookmarkEnd w:id="9"/>
     </w:p>
     <w:p>
       <w:pPr>
@@ -4144,7 +3954,7 @@
         <w:spacing w:before="31" w:after="31"/>
         <w:ind w:left="600" w:firstLine="600"/>
       </w:pPr>
-      <w:bookmarkStart w:id="9" w:name="_Toc4677056"/>
+      <w:bookmarkStart w:id="10" w:name="_Toc4677056"/>
       <w:r>
         <w:rPr>
           <w:rFonts w:hint="eastAsia"/>
@@ -4152,7 +3962,7 @@
         <w:lastRenderedPageBreak/>
         <w:t>进行可行性研究的方法</w:t>
       </w:r>
-      <w:bookmarkEnd w:id="9"/>
+      <w:bookmarkEnd w:id="10"/>
     </w:p>
     <w:p>
       <w:pPr>
@@ -4184,14 +3994,14 @@
         <w:spacing w:before="31" w:after="31"/>
         <w:ind w:left="600" w:firstLine="600"/>
       </w:pPr>
-      <w:bookmarkStart w:id="10" w:name="_Toc4677057"/>
+      <w:bookmarkStart w:id="11" w:name="_Toc4677057"/>
       <w:r>
         <w:rPr>
           <w:rFonts w:hint="eastAsia"/>
         </w:rPr>
         <w:t>评价尺度</w:t>
       </w:r>
-      <w:bookmarkEnd w:id="10"/>
+      <w:bookmarkEnd w:id="11"/>
     </w:p>
     <w:p>
       <w:pPr>
@@ -4286,14 +4096,14 @@
         <w:spacing w:before="31" w:after="31"/>
         <w:ind w:left="640" w:firstLine="640"/>
       </w:pPr>
-      <w:bookmarkStart w:id="11" w:name="_Toc4677058"/>
+      <w:bookmarkStart w:id="12" w:name="_Toc4677058"/>
       <w:r>
         <w:rPr>
           <w:rFonts w:hint="eastAsia"/>
         </w:rPr>
         <w:t>对现有系统的分析</w:t>
       </w:r>
-      <w:bookmarkEnd w:id="11"/>
+      <w:bookmarkEnd w:id="12"/>
     </w:p>
     <w:p>
       <w:pPr>
@@ -4312,19 +4122,11 @@
         </w:rPr>
         <w:t>-</w:t>
       </w:r>
-      <w:proofErr w:type="gramStart"/>
-      <w:r>
-        <w:rPr>
-          <w:rFonts w:hint="eastAsia"/>
-        </w:rPr>
-        <w:t>个</w:t>
-      </w:r>
-      <w:proofErr w:type="gramEnd"/>
-      <w:r>
-        <w:rPr>
-          <w:rFonts w:hint="eastAsia"/>
-        </w:rPr>
-        <w:t>机械系统甚至是一个人工系统。</w:t>
+      <w:r>
+        <w:rPr>
+          <w:rFonts w:hint="eastAsia"/>
+        </w:rPr>
+        <w:t>个机械系统甚至是一个人工系统。</w:t>
       </w:r>
       <w:r>
         <w:rPr>
@@ -4352,14 +4154,14 @@
         <w:lastRenderedPageBreak/>
         <w:t> </w:t>
       </w:r>
-      <w:bookmarkStart w:id="12" w:name="_Toc4677059"/>
+      <w:bookmarkStart w:id="13" w:name="_Toc4677059"/>
       <w:r>
         <w:rPr>
           <w:rFonts w:hint="eastAsia"/>
         </w:rPr>
         <w:t>处理流程和数据流程</w:t>
       </w:r>
-      <w:bookmarkEnd w:id="12"/>
+      <w:bookmarkEnd w:id="13"/>
     </w:p>
     <w:p>
       <w:pPr>
@@ -4450,14 +4252,14 @@
         <w:spacing w:before="31" w:after="31"/>
         <w:ind w:left="600" w:firstLine="600"/>
       </w:pPr>
-      <w:bookmarkStart w:id="13" w:name="_Toc4677060"/>
+      <w:bookmarkStart w:id="14" w:name="_Toc4677060"/>
       <w:r>
         <w:rPr>
           <w:rFonts w:hint="eastAsia"/>
         </w:rPr>
         <w:t>工作负荷</w:t>
       </w:r>
-      <w:bookmarkEnd w:id="13"/>
+      <w:bookmarkEnd w:id="14"/>
     </w:p>
     <w:p>
       <w:pPr>
@@ -4468,13 +4270,7 @@
         <w:rPr>
           <w:rFonts w:hint="eastAsia"/>
         </w:rPr>
-        <w:t>项目难度不大，但工作量比较大，因为三国设计的人物巨多，</w:t>
-      </w:r>
-      <w:r>
-        <w:rPr>
-          <w:rFonts w:hint="eastAsia"/>
-        </w:rPr>
-        <w:t>需要写出每个</w:t>
+        <w:t>项目难度不大，但工作量比较大，因为三国设计的人物巨多，需要写出每个</w:t>
       </w:r>
       <w:r>
         <w:rPr>
@@ -4490,16 +4286,14 @@
         <w:spacing w:before="31" w:after="31"/>
         <w:ind w:left="600" w:firstLine="600"/>
       </w:pPr>
-      <w:bookmarkStart w:id="14" w:name="_Toc4677061"/>
-      <w:bookmarkStart w:id="15" w:name="_GoBack"/>
+      <w:bookmarkStart w:id="15" w:name="_Toc4677061"/>
+      <w:r>
+        <w:rPr>
+          <w:rFonts w:hint="eastAsia"/>
+        </w:rPr>
+        <w:t>费用开支</w:t>
+      </w:r>
       <w:bookmarkEnd w:id="15"/>
-      <w:r>
-        <w:rPr>
-          <w:rFonts w:hint="eastAsia"/>
-        </w:rPr>
-        <w:t>费用开支</w:t>
-      </w:r>
-      <w:bookmarkEnd w:id="14"/>
     </w:p>
     <w:tbl>
       <w:tblPr>
@@ -4969,21 +4763,12 @@
                 <w:szCs w:val="24"/>
               </w:rPr>
             </w:pPr>
-            <w:proofErr w:type="gramStart"/>
             <w:r>
               <w:rPr>
                 <w:rFonts w:ascii="Times New Roman" w:eastAsia="宋体" w:hAnsi="Times New Roman" w:cs="Times New Roman" w:hint="eastAsia"/>
                 <w:szCs w:val="24"/>
               </w:rPr>
-              <w:t>微信小</w:t>
-            </w:r>
-            <w:proofErr w:type="gramEnd"/>
-            <w:r>
-              <w:rPr>
-                <w:rFonts w:ascii="Times New Roman" w:eastAsia="宋体" w:hAnsi="Times New Roman" w:cs="Times New Roman" w:hint="eastAsia"/>
-                <w:szCs w:val="24"/>
-              </w:rPr>
-              <w:t>程序自带服务器，免费</w:t>
+              <w:t>微信小程序自带服务器，免费</w:t>
             </w:r>
           </w:p>
         </w:tc>
@@ -5283,7 +5068,19 @@
           <w:szCs w:val="24"/>
           <w:shd w:val="clear" w:color="auto" w:fill="FFFFFF"/>
         </w:rPr>
-        <w:t>开发经理</w:t>
+        <w:t>开发经理、实施和测试工程师</w:t>
+      </w:r>
+    </w:p>
+    <w:p>
+      <w:pPr>
+        <w:spacing w:before="156" w:after="156"/>
+        <w:ind w:firstLineChars="548" w:firstLine="1315"/>
+      </w:pPr>
+      <w:r>
+        <w:rPr>
+          <w:rFonts w:hint="eastAsia"/>
+        </w:rPr>
+        <w:t>王华怿：</w:t>
       </w:r>
       <w:r>
         <w:rPr>
@@ -5292,7 +5089,19 @@
           <w:szCs w:val="24"/>
           <w:shd w:val="clear" w:color="auto" w:fill="FFFFFF"/>
         </w:rPr>
-        <w:t>、</w:t>
+        <w:t>项目经理、项目技术负责人</w:t>
+      </w:r>
+    </w:p>
+    <w:p>
+      <w:pPr>
+        <w:spacing w:before="156" w:after="156"/>
+        <w:ind w:firstLineChars="548" w:firstLine="1315"/>
+      </w:pPr>
+      <w:r>
+        <w:rPr>
+          <w:rFonts w:hint="eastAsia"/>
+        </w:rPr>
+        <w:t>王仕杰：</w:t>
       </w:r>
       <w:r>
         <w:rPr>
@@ -5301,8 +5110,23 @@
           <w:szCs w:val="24"/>
           <w:shd w:val="clear" w:color="auto" w:fill="FFFFFF"/>
         </w:rPr>
-        <w:t>实施和测试工程师</w:t>
-      </w:r>
+        <w:t>开发工程师、实施和测试工程师</w:t>
+      </w:r>
+    </w:p>
+    <w:p>
+      <w:pPr>
+        <w:pStyle w:val="2"/>
+        <w:spacing w:before="31" w:after="31"/>
+        <w:ind w:left="600" w:firstLine="600"/>
+      </w:pPr>
+      <w:bookmarkStart w:id="18" w:name="_Toc4677063"/>
+      <w:r>
+        <w:rPr>
+          <w:rFonts w:hint="eastAsia"/>
+        </w:rPr>
+        <w:t>设备</w:t>
+      </w:r>
+      <w:bookmarkEnd w:id="18"/>
     </w:p>
     <w:p>
       <w:pPr>
@@ -5313,8 +5137,85 @@
         <w:rPr>
           <w:rFonts w:hint="eastAsia"/>
         </w:rPr>
-        <w:t>王华怿：</w:t>
-      </w:r>
+        <w:t>游戏引擎（</w:t>
+      </w:r>
+      <w:proofErr w:type="spellStart"/>
+      <w:r>
+        <w:rPr>
+          <w:rFonts w:hint="eastAsia"/>
+        </w:rPr>
+        <w:t>Layabox</w:t>
+      </w:r>
+      <w:proofErr w:type="spellEnd"/>
+      <w:r>
+        <w:rPr>
+          <w:rFonts w:hint="eastAsia"/>
+        </w:rPr>
+        <w:t>）</w:t>
+      </w:r>
+    </w:p>
+    <w:p>
+      <w:pPr>
+        <w:spacing w:before="156" w:after="156"/>
+        <w:ind w:firstLineChars="548" w:firstLine="1315"/>
+      </w:pPr>
+      <w:r>
+        <w:rPr>
+          <w:rFonts w:hint="eastAsia"/>
+        </w:rPr>
+        <w:lastRenderedPageBreak/>
+        <w:t>游戏开发工具（</w:t>
+      </w:r>
+      <w:r>
+        <w:rPr>
+          <w:rFonts w:hint="eastAsia"/>
+        </w:rPr>
+        <w:t>unity</w:t>
+      </w:r>
+      <w:r>
+        <w:rPr>
+          <w:rFonts w:hint="eastAsia"/>
+        </w:rPr>
+        <w:t>）</w:t>
+      </w:r>
+    </w:p>
+    <w:p>
+      <w:pPr>
+        <w:spacing w:before="156" w:after="156"/>
+        <w:ind w:firstLineChars="548" w:firstLine="1315"/>
+      </w:pPr>
+      <w:r>
+        <w:rPr>
+          <w:rFonts w:hint="eastAsia"/>
+        </w:rPr>
+        <w:t>配置管理工具（</w:t>
+      </w:r>
+      <w:proofErr w:type="spellStart"/>
+      <w:r>
+        <w:rPr>
+          <w:rFonts w:hint="eastAsia"/>
+        </w:rPr>
+        <w:t>gittub</w:t>
+      </w:r>
+      <w:proofErr w:type="spellEnd"/>
+      <w:r>
+        <w:rPr>
+          <w:rFonts w:hint="eastAsia"/>
+        </w:rPr>
+        <w:t>）</w:t>
+      </w:r>
+    </w:p>
+    <w:p>
+      <w:pPr>
+        <w:spacing w:before="156" w:after="156"/>
+        <w:ind w:firstLineChars="548" w:firstLine="1315"/>
+        <w:rPr>
+          <w:rFonts w:ascii="微软雅黑" w:hAnsi="微软雅黑" w:cs="微软雅黑"/>
+          <w:color w:val="333333"/>
+          <w:szCs w:val="24"/>
+          <w:shd w:val="clear" w:color="auto" w:fill="FFFFFF"/>
+        </w:rPr>
+      </w:pPr>
       <w:r>
         <w:rPr>
           <w:rFonts w:ascii="微软雅黑" w:hAnsi="微软雅黑" w:cs="微软雅黑" w:hint="eastAsia"/>
@@ -5322,176 +5223,6 @@
           <w:szCs w:val="24"/>
           <w:shd w:val="clear" w:color="auto" w:fill="FFFFFF"/>
         </w:rPr>
-        <w:t>项目经理</w:t>
-      </w:r>
-      <w:r>
-        <w:rPr>
-          <w:rFonts w:ascii="微软雅黑" w:hAnsi="微软雅黑" w:cs="微软雅黑" w:hint="eastAsia"/>
-          <w:color w:val="333333"/>
-          <w:szCs w:val="24"/>
-          <w:shd w:val="clear" w:color="auto" w:fill="FFFFFF"/>
-        </w:rPr>
-        <w:t>、</w:t>
-      </w:r>
-      <w:r>
-        <w:rPr>
-          <w:rFonts w:ascii="微软雅黑" w:hAnsi="微软雅黑" w:cs="微软雅黑" w:hint="eastAsia"/>
-          <w:color w:val="333333"/>
-          <w:szCs w:val="24"/>
-          <w:shd w:val="clear" w:color="auto" w:fill="FFFFFF"/>
-        </w:rPr>
-        <w:t>项目技术负责人</w:t>
-      </w:r>
-    </w:p>
-    <w:p>
-      <w:pPr>
-        <w:spacing w:before="156" w:after="156"/>
-        <w:ind w:firstLineChars="548" w:firstLine="1315"/>
-      </w:pPr>
-      <w:r>
-        <w:rPr>
-          <w:rFonts w:hint="eastAsia"/>
-        </w:rPr>
-        <w:t>王仕杰：</w:t>
-      </w:r>
-      <w:r>
-        <w:rPr>
-          <w:rFonts w:ascii="微软雅黑" w:hAnsi="微软雅黑" w:cs="微软雅黑" w:hint="eastAsia"/>
-          <w:color w:val="333333"/>
-          <w:szCs w:val="24"/>
-          <w:shd w:val="clear" w:color="auto" w:fill="FFFFFF"/>
-        </w:rPr>
-        <w:t>开发工程师</w:t>
-      </w:r>
-      <w:r>
-        <w:rPr>
-          <w:rFonts w:ascii="微软雅黑" w:hAnsi="微软雅黑" w:cs="微软雅黑" w:hint="eastAsia"/>
-          <w:color w:val="333333"/>
-          <w:szCs w:val="24"/>
-          <w:shd w:val="clear" w:color="auto" w:fill="FFFFFF"/>
-        </w:rPr>
-        <w:t>、</w:t>
-      </w:r>
-      <w:r>
-        <w:rPr>
-          <w:rFonts w:ascii="微软雅黑" w:hAnsi="微软雅黑" w:cs="微软雅黑" w:hint="eastAsia"/>
-          <w:color w:val="333333"/>
-          <w:szCs w:val="24"/>
-          <w:shd w:val="clear" w:color="auto" w:fill="FFFFFF"/>
-        </w:rPr>
-        <w:t>实施和测试工程师</w:t>
-      </w:r>
-    </w:p>
-    <w:p>
-      <w:pPr>
-        <w:pStyle w:val="2"/>
-        <w:spacing w:before="31" w:after="31"/>
-        <w:ind w:left="600" w:firstLine="600"/>
-      </w:pPr>
-      <w:bookmarkStart w:id="18" w:name="_Toc4677063"/>
-      <w:r>
-        <w:rPr>
-          <w:rFonts w:hint="eastAsia"/>
-        </w:rPr>
-        <w:t>设备</w:t>
-      </w:r>
-      <w:bookmarkEnd w:id="18"/>
-    </w:p>
-    <w:p>
-      <w:pPr>
-        <w:spacing w:before="156" w:after="156"/>
-        <w:ind w:firstLineChars="548" w:firstLine="1315"/>
-      </w:pPr>
-      <w:r>
-        <w:rPr>
-          <w:rFonts w:hint="eastAsia"/>
-        </w:rPr>
-        <w:t>游戏引擎（</w:t>
-      </w:r>
-      <w:proofErr w:type="spellStart"/>
-      <w:r>
-        <w:rPr>
-          <w:rFonts w:hint="eastAsia"/>
-        </w:rPr>
-        <w:t>Layabox</w:t>
-      </w:r>
-      <w:proofErr w:type="spellEnd"/>
-      <w:r>
-        <w:rPr>
-          <w:rFonts w:hint="eastAsia"/>
-        </w:rPr>
-        <w:t>）</w:t>
-      </w:r>
-    </w:p>
-    <w:p>
-      <w:pPr>
-        <w:spacing w:before="156" w:after="156"/>
-        <w:ind w:firstLineChars="548" w:firstLine="1315"/>
-      </w:pPr>
-      <w:r>
-        <w:rPr>
-          <w:rFonts w:hint="eastAsia"/>
-        </w:rPr>
-        <w:lastRenderedPageBreak/>
-        <w:t>游戏开发工具（</w:t>
-      </w:r>
-      <w:r>
-        <w:rPr>
-          <w:rFonts w:hint="eastAsia"/>
-        </w:rPr>
-        <w:t>unity</w:t>
-      </w:r>
-      <w:r>
-        <w:rPr>
-          <w:rFonts w:hint="eastAsia"/>
-        </w:rPr>
-        <w:t>）</w:t>
-      </w:r>
-    </w:p>
-    <w:p>
-      <w:pPr>
-        <w:spacing w:before="156" w:after="156"/>
-        <w:ind w:firstLineChars="548" w:firstLine="1315"/>
-      </w:pPr>
-      <w:r>
-        <w:rPr>
-          <w:rFonts w:hint="eastAsia"/>
-        </w:rPr>
-        <w:t>配置管理工具（</w:t>
-      </w:r>
-      <w:proofErr w:type="spellStart"/>
-      <w:r>
-        <w:rPr>
-          <w:rFonts w:hint="eastAsia"/>
-        </w:rPr>
-        <w:t>gittub</w:t>
-      </w:r>
-      <w:proofErr w:type="spellEnd"/>
-      <w:r>
-        <w:rPr>
-          <w:rFonts w:hint="eastAsia"/>
-        </w:rPr>
-        <w:t>）</w:t>
-      </w:r>
-    </w:p>
-    <w:p>
-      <w:pPr>
-        <w:spacing w:before="156" w:after="156"/>
-        <w:ind w:firstLineChars="548" w:firstLine="1315"/>
-        <w:rPr>
-          <w:rFonts w:ascii="微软雅黑" w:hAnsi="微软雅黑" w:cs="微软雅黑"/>
-          <w:color w:val="333333"/>
-          <w:szCs w:val="24"/>
-          <w:shd w:val="clear" w:color="auto" w:fill="FFFFFF"/>
-        </w:rPr>
-      </w:pPr>
-      <w:r>
-        <w:rPr>
-          <w:rFonts w:ascii="微软雅黑" w:hAnsi="微软雅黑" w:cs="微软雅黑" w:hint="eastAsia"/>
-          <w:color w:val="333333"/>
-          <w:szCs w:val="24"/>
-          <w:shd w:val="clear" w:color="auto" w:fill="FFFFFF"/>
-        </w:rPr>
         <w:t>云服务器</w:t>
       </w:r>
     </w:p>
@@ -5776,19 +5507,11 @@
         </w:rPr>
         <w:t>PC</w:t>
       </w:r>
-      <w:proofErr w:type="gramStart"/>
-      <w:r>
-        <w:rPr>
-          <w:rFonts w:hint="eastAsia"/>
-        </w:rPr>
-        <w:t>和微信小</w:t>
-      </w:r>
-      <w:proofErr w:type="gramEnd"/>
-      <w:r>
-        <w:rPr>
-          <w:rFonts w:hint="eastAsia"/>
-        </w:rPr>
-        <w:t>程序都是简单易懂的操作</w:t>
+      <w:r>
+        <w:rPr>
+          <w:rFonts w:hint="eastAsia"/>
+        </w:rPr>
+        <w:t>和微信小程序都是简单易懂的操作</w:t>
       </w:r>
     </w:p>
     <w:p>
@@ -5800,13 +5523,7 @@
         <w:rPr>
           <w:rFonts w:hint="eastAsia"/>
         </w:rPr>
-        <w:t>运行中心的操作和规程：</w:t>
-      </w:r>
-      <w:r>
-        <w:rPr>
-          <w:rFonts w:hint="eastAsia"/>
-        </w:rPr>
-        <w:t>运行人员熟练掌握计算机方面的基本知识和</w:t>
+        <w:t>运行中心的操作和规程：运行人员熟练掌握计算机方面的基本知识和</w:t>
       </w:r>
       <w:r>
         <w:rPr>
@@ -5837,27 +5554,13 @@
         <w:rPr>
           <w:shd w:val="clear" w:color="auto" w:fill="FFFFFF"/>
         </w:rPr>
-        <w:t>是主体与辅助的</w:t>
-      </w:r>
-      <w:r>
-        <w:rPr>
-          <w:shd w:val="clear" w:color="auto" w:fill="FFFFFF"/>
-        </w:rPr>
-        <w:t>关系，是领导与被领导的关系</w:t>
-      </w:r>
-      <w:proofErr w:type="gramStart"/>
-      <w:r>
-        <w:rPr>
-          <w:rFonts w:hint="eastAsia"/>
-        </w:rPr>
-        <w:t>源数据</w:t>
-      </w:r>
-      <w:proofErr w:type="gramEnd"/>
-      <w:r>
-        <w:rPr>
-          <w:rFonts w:hint="eastAsia"/>
-        </w:rPr>
-        <w:t>的处理：按页面上的数据点位名，按</w:t>
+        <w:t>是主体与辅助的关系，是领导与被领导的关系</w:t>
+      </w:r>
+      <w:r>
+        <w:rPr>
+          <w:rFonts w:hint="eastAsia"/>
+        </w:rPr>
+        <w:t>源数据的处理：按页面上的数据点位名，按</w:t>
       </w:r>
       <w:r>
         <w:rPr>
@@ -5869,13 +5572,7 @@
         <w:rPr>
           <w:rFonts w:hint="eastAsia"/>
         </w:rPr>
-        <w:t>中排列顺序，去不同数据</w:t>
-      </w:r>
-      <w:r>
-        <w:rPr>
-          <w:rFonts w:hint="eastAsia"/>
-        </w:rPr>
-        <w:t>库、数据表中取出相关数据</w:t>
+        <w:t>中排列顺序，去不同数据库、数据表中取出相关数据</w:t>
       </w:r>
     </w:p>
     <w:p>
@@ -5887,31 +5584,7 @@
         <w:rPr>
           <w:rFonts w:hint="eastAsia"/>
         </w:rPr>
-        <w:t>数据进入系统的过程：</w:t>
-      </w:r>
-      <w:r>
-        <w:rPr>
-          <w:rFonts w:hint="eastAsia"/>
-        </w:rPr>
-        <w:t>数据保存在数据库中，通过数据库链接进入系</w:t>
-      </w:r>
-      <w:r>
-        <w:rPr>
-          <w:rFonts w:hint="eastAsia"/>
-        </w:rPr>
-        <w:t>对数据保存的要求，对数据存储、恢复的处理：</w:t>
-      </w:r>
-      <w:r>
-        <w:rPr>
-          <w:rFonts w:hint="eastAsia"/>
-        </w:rPr>
-        <w:t>保存在数据库中，并要</w:t>
-      </w:r>
-      <w:r>
-        <w:rPr>
-          <w:rFonts w:hint="eastAsia"/>
-        </w:rPr>
-        <w:t>求数据库加密。并且备份在其他某个数据库中，以备丢失，并可以及时回复</w:t>
+        <w:t>数据进入系统的过程：数据保存在数据库中，通过数据库链接进入系对数据保存的要求，对数据存储、恢复的处理：保存在数据库中，并要求数据库加密。并且备份在其他某个数据库中，以备丢失，并可以及时回复</w:t>
       </w:r>
     </w:p>
     <w:p>
@@ -5923,13 +5596,7 @@
         <w:rPr>
           <w:rFonts w:hint="eastAsia"/>
         </w:rPr>
-        <w:t>输出报告的处理过程、存储媒体和调度方法：</w:t>
-      </w:r>
-      <w:r>
-        <w:rPr>
-          <w:rFonts w:hint="eastAsia"/>
-        </w:rPr>
-        <w:t>输出报告都存在</w:t>
+        <w:t>输出报告的处理过程、存储媒体和调度方法：输出报告都存在</w:t>
       </w:r>
       <w:proofErr w:type="spellStart"/>
       <w:r>
@@ -5955,19 +5622,7 @@
         <w:rPr>
           <w:rFonts w:hint="eastAsia"/>
         </w:rPr>
-        <w:t>系统失效的后果及恢复的处理办法：</w:t>
-      </w:r>
-      <w:r>
-        <w:rPr>
-          <w:rFonts w:hint="eastAsia"/>
-        </w:rPr>
-        <w:t>后果是所有数据丢失，处理方法是备份</w:t>
-      </w:r>
-      <w:r>
-        <w:rPr>
-          <w:rFonts w:hint="eastAsia"/>
-        </w:rPr>
-        <w:t>在其他电脑是</w:t>
+        <w:t>系统失效的后果及恢复的处理办法：后果是所有数据丢失，处理方法是备份在其他电脑是</w:t>
       </w:r>
     </w:p>
     <w:p>
@@ -6006,19 +5661,7 @@
         <w:rPr>
           <w:rFonts w:hint="eastAsia"/>
         </w:rPr>
-        <w:t>为了建立一个数据库所要求的数据资源</w:t>
-      </w:r>
-      <w:r>
-        <w:rPr>
-          <w:rFonts w:hint="eastAsia"/>
-        </w:rPr>
-        <w:t>：</w:t>
-      </w:r>
-      <w:r>
-        <w:rPr>
-          <w:rFonts w:hint="eastAsia"/>
-        </w:rPr>
-        <w:t>各种武将的数据资源</w:t>
+        <w:t>为了建立一个数据库所要求的数据资源：各种武将的数据资源</w:t>
       </w:r>
     </w:p>
     <w:p>
@@ -6030,19 +5673,7 @@
         <w:rPr>
           <w:rFonts w:hint="eastAsia"/>
         </w:rPr>
-        <w:t>为了开发和测试所建议系统而需要的计算机资源</w:t>
-      </w:r>
-      <w:r>
-        <w:rPr>
-          <w:rFonts w:hint="eastAsia"/>
-        </w:rPr>
-        <w:t>：</w:t>
-      </w:r>
-      <w:r>
-        <w:rPr>
-          <w:rFonts w:hint="eastAsia"/>
-        </w:rPr>
-        <w:t>明德</w:t>
+        <w:t>为了开发和测试所建议系统而需要的计算机资源：明德</w:t>
       </w:r>
       <w:r>
         <w:rPr>
@@ -6078,19 +5709,7 @@
         <w:rPr>
           <w:rFonts w:hint="eastAsia"/>
         </w:rPr>
-        <w:t>所涉及的保密与安全问题</w:t>
-      </w:r>
-      <w:r>
-        <w:rPr>
-          <w:rFonts w:hint="eastAsia"/>
-        </w:rPr>
-        <w:t>：</w:t>
-      </w:r>
-      <w:r>
-        <w:rPr>
-          <w:rFonts w:hint="eastAsia"/>
-        </w:rPr>
-        <w:t>无</w:t>
+        <w:t>所涉及的保密与安全问题：无</w:t>
       </w:r>
     </w:p>
     <w:p>
@@ -6603,21 +6222,12 @@
                 <w:szCs w:val="24"/>
               </w:rPr>
             </w:pPr>
-            <w:proofErr w:type="gramStart"/>
             <w:r>
               <w:rPr>
                 <w:rFonts w:ascii="Times New Roman" w:eastAsia="宋体" w:hAnsi="Times New Roman" w:cs="Times New Roman" w:hint="eastAsia"/>
                 <w:szCs w:val="24"/>
               </w:rPr>
-              <w:t>微信小</w:t>
-            </w:r>
-            <w:proofErr w:type="gramEnd"/>
-            <w:r>
-              <w:rPr>
-                <w:rFonts w:ascii="Times New Roman" w:eastAsia="宋体" w:hAnsi="Times New Roman" w:cs="Times New Roman" w:hint="eastAsia"/>
-                <w:szCs w:val="24"/>
-              </w:rPr>
-              <w:t>程序自带服务器，免费</w:t>
+              <w:t>微信小程序自带服务器，免费</w:t>
             </w:r>
           </w:p>
         </w:tc>
@@ -6979,21 +6589,7 @@
         <w:rPr>
           <w:rFonts w:hint="eastAsia"/>
         </w:rPr>
-        <w:t>扼要说明曾考虑过的每一种可选择的系统方案，包括需开发的和</w:t>
-      </w:r>
-      <w:proofErr w:type="gramStart"/>
-      <w:r>
-        <w:rPr>
-          <w:rFonts w:hint="eastAsia"/>
-        </w:rPr>
-        <w:t>可</w:t>
-      </w:r>
-      <w:proofErr w:type="gramEnd"/>
-      <w:r>
-        <w:rPr>
-          <w:rFonts w:hint="eastAsia"/>
-        </w:rPr>
-        <w:t>从国</w:t>
+        <w:t>扼要说明曾考虑过的每一种可选择的系统方案，包括需开发的和可从国</w:t>
       </w:r>
       <w:r>
         <w:rPr>
@@ -7020,13 +6616,7 @@
         <w:rPr>
           <w:rFonts w:hint="eastAsia"/>
         </w:rPr>
-        <w:t>可选择的系统方案</w:t>
-      </w:r>
-      <w:r>
-        <w:rPr>
-          <w:rFonts w:hint="eastAsia"/>
-        </w:rPr>
-        <w:t>1</w:t>
+        <w:t>可选择的系统方案1</w:t>
       </w:r>
       <w:bookmarkEnd w:id="33"/>
     </w:p>
@@ -7095,13 +6685,7 @@
         <w:rPr>
           <w:rFonts w:hint="eastAsia"/>
         </w:rPr>
-        <w:t>可选择的系统方案</w:t>
-      </w:r>
-      <w:r>
-        <w:rPr>
-          <w:rFonts w:hint="eastAsia"/>
-        </w:rPr>
-        <w:t>2</w:t>
+        <w:t>可选择的系统方案2</w:t>
       </w:r>
       <w:bookmarkEnd w:id="34"/>
     </w:p>
@@ -7138,21 +6722,7 @@
         <w:rPr>
           <w:rFonts w:hint="eastAsia"/>
         </w:rPr>
-        <w:t>优点：支持断</w:t>
-      </w:r>
-      <w:proofErr w:type="gramStart"/>
-      <w:r>
-        <w:rPr>
-          <w:rFonts w:hint="eastAsia"/>
-        </w:rPr>
-        <w:t>网情况</w:t>
-      </w:r>
-      <w:proofErr w:type="gramEnd"/>
-      <w:r>
-        <w:rPr>
-          <w:rFonts w:hint="eastAsia"/>
-        </w:rPr>
-        <w:t>下运行和保存。</w:t>
+        <w:t>优点：支持断网情况下运行和保存。</w:t>
       </w:r>
     </w:p>
     <w:p>
@@ -7224,21 +6794,7 @@
         <w:rPr>
           <w:rFonts w:hint="eastAsia"/>
         </w:rPr>
-        <w:t>说明所需的费用，如果已有</w:t>
-      </w:r>
-      <w:proofErr w:type="gramStart"/>
-      <w:r>
-        <w:rPr>
-          <w:rFonts w:hint="eastAsia"/>
-        </w:rPr>
-        <w:t>一一</w:t>
-      </w:r>
-      <w:proofErr w:type="gramEnd"/>
-      <w:r>
-        <w:rPr>
-          <w:rFonts w:hint="eastAsia"/>
-        </w:rPr>
-        <w:t>个现存系统，则包括该系统继续运行期间所需的费用。</w:t>
+        <w:t>说明所需的费用，如果已有一一个现存系统，则包括该系统继续运行期间所需的费用。</w:t>
       </w:r>
     </w:p>
     <w:p>
@@ -7671,19 +7227,7 @@
         <w:rPr>
           <w:rFonts w:hint="eastAsia"/>
         </w:rPr>
-        <w:t>收益</w:t>
-      </w:r>
-      <w:r>
-        <w:rPr>
-          <w:rFonts w:hint="eastAsia"/>
-        </w:rPr>
-        <w:t>/</w:t>
-      </w:r>
-      <w:r>
-        <w:rPr>
-          <w:rFonts w:hint="eastAsia"/>
-        </w:rPr>
-        <w:t>投资比</w:t>
+        <w:t>收益/投资比</w:t>
       </w:r>
       <w:bookmarkEnd w:id="44"/>
     </w:p>
@@ -7834,19 +7378,7 @@
         <w:rPr>
           <w:rFonts w:hint="eastAsia"/>
         </w:rPr>
-        <w:t>[</w:t>
-      </w:r>
-      <w:r>
-        <w:rPr>
-          <w:rFonts w:hint="eastAsia"/>
-        </w:rPr>
-        <w:t>法律方面的可行性</w:t>
-      </w:r>
-      <w:r>
-        <w:rPr>
-          <w:rFonts w:hint="eastAsia"/>
-        </w:rPr>
-        <w:t>]</w:t>
+        <w:t>[法律方面的可行性]</w:t>
       </w:r>
       <w:bookmarkEnd w:id="48"/>
     </w:p>
@@ -7879,19 +7411,7 @@
         <w:rPr>
           <w:rFonts w:hint="eastAsia"/>
         </w:rPr>
-        <w:t>[</w:t>
-      </w:r>
-      <w:r>
-        <w:rPr>
-          <w:rFonts w:hint="eastAsia"/>
-        </w:rPr>
-        <w:t>使用方面的可行性</w:t>
-      </w:r>
-      <w:r>
-        <w:rPr>
-          <w:rFonts w:hint="eastAsia"/>
-        </w:rPr>
-        <w:t>]</w:t>
+        <w:t>[使用方面的可行性]</w:t>
       </w:r>
       <w:bookmarkEnd w:id="49"/>
     </w:p>
@@ -7904,49 +7424,7 @@
         <w:rPr>
           <w:rFonts w:hint="eastAsia"/>
         </w:rPr>
-        <w:t>现在人们</w:t>
-      </w:r>
-      <w:proofErr w:type="gramStart"/>
-      <w:r>
-        <w:rPr>
-          <w:rFonts w:hint="eastAsia"/>
-        </w:rPr>
-        <w:t>使用微信的</w:t>
-      </w:r>
-      <w:proofErr w:type="gramEnd"/>
-      <w:r>
-        <w:rPr>
-          <w:rFonts w:hint="eastAsia"/>
-        </w:rPr>
-        <w:t>频率是非常高的，而且在前段时间</w:t>
-      </w:r>
-      <w:proofErr w:type="gramStart"/>
-      <w:r>
-        <w:rPr>
-          <w:rFonts w:hint="eastAsia"/>
-        </w:rPr>
-        <w:t>腾讯制</w:t>
-      </w:r>
-      <w:proofErr w:type="gramEnd"/>
-      <w:r>
-        <w:rPr>
-          <w:rFonts w:hint="eastAsia"/>
-        </w:rPr>
-        <w:t>作的跳一跳小程序的带领下，人们也经常</w:t>
-      </w:r>
-      <w:proofErr w:type="gramStart"/>
-      <w:r>
-        <w:rPr>
-          <w:rFonts w:hint="eastAsia"/>
-        </w:rPr>
-        <w:t>使用微信</w:t>
-      </w:r>
-      <w:proofErr w:type="gramEnd"/>
-      <w:r>
-        <w:rPr>
-          <w:rFonts w:hint="eastAsia"/>
-        </w:rPr>
-        <w:t>小程序玩各种类型的小游戏，使用小程序玩游戏也比较方便，但是策略类的游戏小程序并不存在，并且热爱策略类游戏的玩家的数量也是非常多的。</w:t>
+        <w:t>现在人们使用微信的频率是非常高的，而且在前段时间腾讯制作的跳一跳小程序的带领下，人们也经常使用微信小程序玩各种类型的小游戏，使用小程序玩游戏也比较方便，但是策略类的游戏小程序并不存在，并且热爱策略类游戏的玩家的数量也是非常多的。</w:t>
       </w:r>
     </w:p>
     <w:p>
@@ -8380,7 +7858,7 @@
     </w:rPrDefault>
     <w:pPrDefault/>
   </w:docDefaults>
-  <w:latentStyles w:defLockedState="0" w:defUIPriority="99" w:defSemiHidden="0" w:defUnhideWhenUsed="0" w:defQFormat="0" w:count="375">
+  <w:latentStyles w:defLockedState="0" w:defUIPriority="99" w:defSemiHidden="0" w:defUnhideWhenUsed="0" w:defQFormat="0" w:count="376">
     <w:lsdException w:name="Normal" w:uiPriority="0" w:qFormat="1"/>
     <w:lsdException w:name="heading 1" w:uiPriority="9" w:qFormat="1"/>
     <w:lsdException w:name="heading 2" w:uiPriority="9" w:unhideWhenUsed="1" w:qFormat="1"/>
@@ -8486,7 +7964,6 @@
     <w:lsdException w:name="HTML Sample" w:semiHidden="1" w:unhideWhenUsed="1"/>
     <w:lsdException w:name="HTML Typewriter" w:semiHidden="1" w:unhideWhenUsed="1"/>
     <w:lsdException w:name="HTML Variable" w:semiHidden="1" w:unhideWhenUsed="1"/>
-    <w:lsdException w:name="Normal Table" w:semiHidden="1" w:unhideWhenUsed="1"/>
     <w:lsdException w:name="annotation subject" w:semiHidden="1" w:unhideWhenUsed="1"/>
     <w:lsdException w:name="No List" w:semiHidden="1" w:unhideWhenUsed="1"/>
     <w:lsdException w:name="Outline List 1" w:semiHidden="1" w:unhideWhenUsed="1"/>
@@ -8533,10 +8010,8 @@
     <w:lsdException w:name="Table Subtle 2" w:semiHidden="1" w:unhideWhenUsed="1"/>
     <w:lsdException w:name="Table Web 1" w:semiHidden="1" w:unhideWhenUsed="1"/>
     <w:lsdException w:name="Table Web 2" w:semiHidden="1" w:unhideWhenUsed="1"/>
-    <w:lsdException w:name="Table Web 3" w:semiHidden="1" w:unhideWhenUsed="1"/>
     <w:lsdException w:name="Balloon Text" w:semiHidden="1" w:unhideWhenUsed="1" w:qFormat="1"/>
     <w:lsdException w:name="Table Grid" w:uiPriority="39"/>
-    <w:lsdException w:name="Table Theme" w:semiHidden="1" w:unhideWhenUsed="1"/>
     <w:lsdException w:name="Placeholder Text" w:semiHidden="1"/>
     <w:lsdException w:name="Light Shading" w:uiPriority="60"/>
     <w:lsdException w:name="Light List" w:uiPriority="61"/>
@@ -8753,6 +8228,7 @@
     <w:lsdException w:name="Smart Hyperlink" w:semiHidden="1" w:unhideWhenUsed="1"/>
     <w:lsdException w:name="Hashtag" w:semiHidden="1" w:unhideWhenUsed="1"/>
     <w:lsdException w:name="Unresolved Mention" w:semiHidden="1" w:unhideWhenUsed="1"/>
+    <w:lsdException w:name="Smart Link" w:semiHidden="1" w:unhideWhenUsed="1"/>
   </w:latentStyles>
   <w:style w:type="paragraph" w:default="1" w:styleId="a">
     <w:name w:val="Normal"/>
@@ -9377,7 +8853,7 @@
 </file>
 
 <file path=customXml/itemProps2.xml><?xml version="1.0" encoding="utf-8"?>
-<ds:datastoreItem xmlns:ds="http://schemas.openxmlformats.org/officeDocument/2006/customXml" ds:itemID="{FA26F46A-D429-49BE-8429-DAD821C68CBD}">
+<ds:datastoreItem xmlns:ds="http://schemas.openxmlformats.org/officeDocument/2006/customXml" ds:itemID="{A8A88675-59F8-41A1-80ED-D543376F23A6}">
   <ds:schemaRefs>
     <ds:schemaRef ds:uri="http://schemas.openxmlformats.org/officeDocument/2006/bibliography"/>
   </ds:schemaRefs>

--- a/项目分析（不需修改）/G16 可行性分析.docx
+++ b/项目分析（不需修改）/G16 可行性分析.docx
@@ -4,9 +4,1800 @@
   <w:body>
     <w:p>
       <w:pPr>
+        <w:tabs>
+          <w:tab w:val="left" w:pos="4515"/>
+        </w:tabs>
+        <w:spacing w:before="156" w:after="156"/>
+        <w:ind w:left="120" w:right="120" w:firstLine="562"/>
+        <w:jc w:val="center"/>
+        <w:rPr>
+          <w:rFonts w:eastAsia="黑体"/>
+          <w:b/>
+          <w:sz w:val="28"/>
+        </w:rPr>
+      </w:pPr>
+    </w:p>
+    <w:p>
+      <w:pPr>
+        <w:spacing w:before="156" w:after="156"/>
+        <w:ind w:left="120" w:right="120" w:firstLine="562"/>
+        <w:jc w:val="center"/>
+        <w:rPr>
+          <w:rFonts w:eastAsia="黑体"/>
+          <w:b/>
+          <w:sz w:val="28"/>
+        </w:rPr>
+      </w:pPr>
+    </w:p>
+    <w:p>
+      <w:pPr>
+        <w:tabs>
+          <w:tab w:val="left" w:pos="4305"/>
+          <w:tab w:val="left" w:pos="4410"/>
+        </w:tabs>
+        <w:spacing w:before="156" w:after="156"/>
+        <w:ind w:leftChars="-50" w:left="-2" w:right="120" w:hangingChars="14" w:hanging="118"/>
+        <w:jc w:val="center"/>
+        <w:rPr>
+          <w:rFonts w:eastAsia="华文新魏"/>
+          <w:b/>
+          <w:sz w:val="84"/>
+          <w:szCs w:val="84"/>
+        </w:rPr>
+      </w:pPr>
+      <w:r>
+        <w:rPr>
+          <w:rFonts w:eastAsia="华文新魏" w:hint="eastAsia"/>
+          <w:b/>
+          <w:sz w:val="84"/>
+          <w:szCs w:val="84"/>
+        </w:rPr>
+        <w:t>可</w:t>
+      </w:r>
+      <w:r>
+        <w:rPr>
+          <w:rFonts w:eastAsia="华文新魏" w:hint="eastAsia"/>
+          <w:b/>
+          <w:sz w:val="84"/>
+          <w:szCs w:val="84"/>
+        </w:rPr>
+        <w:t xml:space="preserve"> </w:t>
+      </w:r>
+      <w:r>
+        <w:rPr>
+          <w:rFonts w:eastAsia="华文新魏" w:hint="eastAsia"/>
+          <w:b/>
+          <w:sz w:val="84"/>
+          <w:szCs w:val="84"/>
+        </w:rPr>
+        <w:t>行</w:t>
+      </w:r>
+      <w:r>
+        <w:rPr>
+          <w:rFonts w:eastAsia="华文新魏" w:hint="eastAsia"/>
+          <w:b/>
+          <w:sz w:val="84"/>
+          <w:szCs w:val="84"/>
+        </w:rPr>
+        <w:t xml:space="preserve"> </w:t>
+      </w:r>
+      <w:r>
+        <w:rPr>
+          <w:rFonts w:eastAsia="华文新魏" w:hint="eastAsia"/>
+          <w:b/>
+          <w:sz w:val="84"/>
+          <w:szCs w:val="84"/>
+        </w:rPr>
+        <w:t>性</w:t>
+      </w:r>
+      <w:r>
+        <w:rPr>
+          <w:rFonts w:eastAsia="华文新魏" w:hint="eastAsia"/>
+          <w:b/>
+          <w:sz w:val="84"/>
+          <w:szCs w:val="84"/>
+        </w:rPr>
+        <w:t xml:space="preserve"> </w:t>
+      </w:r>
+      <w:r>
+        <w:rPr>
+          <w:rFonts w:eastAsia="华文新魏" w:hint="eastAsia"/>
+          <w:b/>
+          <w:sz w:val="84"/>
+          <w:szCs w:val="84"/>
+        </w:rPr>
+        <w:t>分</w:t>
+      </w:r>
+      <w:r>
+        <w:rPr>
+          <w:rFonts w:eastAsia="华文新魏" w:hint="eastAsia"/>
+          <w:b/>
+          <w:sz w:val="84"/>
+          <w:szCs w:val="84"/>
+        </w:rPr>
+        <w:t xml:space="preserve"> </w:t>
+      </w:r>
+      <w:r>
+        <w:rPr>
+          <w:rFonts w:eastAsia="华文新魏" w:hint="eastAsia"/>
+          <w:b/>
+          <w:sz w:val="84"/>
+          <w:szCs w:val="84"/>
+        </w:rPr>
+        <w:t>析</w:t>
+      </w:r>
+    </w:p>
+    <w:p>
+      <w:pPr>
+        <w:pStyle w:val="ac"/>
+        <w:spacing w:before="156" w:after="156"/>
+        <w:ind w:firstLine="360"/>
+        <w:jc w:val="center"/>
+        <w:rPr>
+          <w:rFonts w:ascii="宋体" w:hAnsi="宋体"/>
+        </w:rPr>
+      </w:pPr>
+      <w:r>
+        <w:rPr>
+          <w:rFonts w:hint="eastAsia"/>
+          <w:noProof/>
+        </w:rPr>
+        <w:drawing>
+          <wp:inline distT="0" distB="0" distL="0" distR="0" wp14:anchorId="4E70CCC2" wp14:editId="586C04B8">
+            <wp:extent cx="1117600" cy="1117600"/>
+            <wp:effectExtent l="0" t="0" r="6350" b="6350"/>
+            <wp:docPr id="18" name="图片 18" descr="城市学院logo"/>
+            <wp:cNvGraphicFramePr>
+              <a:graphicFrameLocks xmlns:a="http://schemas.openxmlformats.org/drawingml/2006/main" noChangeAspect="1"/>
+            </wp:cNvGraphicFramePr>
+            <a:graphic xmlns:a="http://schemas.openxmlformats.org/drawingml/2006/main">
+              <a:graphicData uri="http://schemas.openxmlformats.org/drawingml/2006/picture">
+                <pic:pic xmlns:pic="http://schemas.openxmlformats.org/drawingml/2006/picture">
+                  <pic:nvPicPr>
+                    <pic:cNvPr id="0" name="Picture 21" descr="城市学院logo"/>
+                    <pic:cNvPicPr>
+                      <a:picLocks noChangeAspect="1" noChangeArrowheads="1"/>
+                    </pic:cNvPicPr>
+                  </pic:nvPicPr>
+                  <pic:blipFill>
+                    <a:blip r:embed="rId9" cstate="print">
+                      <a:extLst>
+                        <a:ext uri="{28A0092B-C50C-407E-A947-70E740481C1C}">
+                          <a14:useLocalDpi xmlns:a14="http://schemas.microsoft.com/office/drawing/2010/main" val="0"/>
+                        </a:ext>
+                      </a:extLst>
+                    </a:blip>
+                    <a:srcRect/>
+                    <a:stretch>
+                      <a:fillRect/>
+                    </a:stretch>
+                  </pic:blipFill>
+                  <pic:spPr bwMode="auto">
+                    <a:xfrm>
+                      <a:off x="0" y="0"/>
+                      <a:ext cx="1117600" cy="1117600"/>
+                    </a:xfrm>
+                    <a:prstGeom prst="rect">
+                      <a:avLst/>
+                    </a:prstGeom>
+                    <a:noFill/>
+                    <a:ln>
+                      <a:noFill/>
+                    </a:ln>
+                  </pic:spPr>
+                </pic:pic>
+              </a:graphicData>
+            </a:graphic>
+          </wp:inline>
+        </w:drawing>
+      </w:r>
+    </w:p>
+    <w:p>
+      <w:pPr>
+        <w:spacing w:before="156" w:after="156"/>
+        <w:ind w:left="120" w:right="120" w:firstLine="560"/>
+        <w:rPr>
+          <w:b/>
+          <w:sz w:val="28"/>
+          <w:szCs w:val="20"/>
+        </w:rPr>
+      </w:pPr>
+    </w:p>
+    <w:p>
+      <w:pPr>
+        <w:tabs>
+          <w:tab w:val="left" w:pos="6510"/>
+          <w:tab w:val="left" w:pos="6615"/>
+        </w:tabs>
+        <w:spacing w:before="156" w:after="156"/>
+        <w:ind w:left="120" w:rightChars="867" w:right="2081" w:firstLineChars="0" w:firstLine="0"/>
+        <w:jc w:val="center"/>
+        <w:rPr>
+          <w:rFonts w:ascii="宋体" w:hAnsi="宋体"/>
+          <w:bCs/>
+          <w:sz w:val="28"/>
+          <w:szCs w:val="28"/>
+          <w:u w:val="single"/>
+        </w:rPr>
+      </w:pPr>
+      <w:r>
+        <w:rPr>
+          <w:rFonts w:ascii="宋体" w:hAnsi="宋体" w:hint="eastAsia"/>
+          <w:bCs/>
+          <w:sz w:val="28"/>
+          <w:szCs w:val="28"/>
+        </w:rPr>
+        <w:t xml:space="preserve"> </w:t>
+      </w:r>
+      <w:r>
+        <w:rPr>
+          <w:rFonts w:ascii="宋体" w:hAnsi="宋体"/>
+          <w:bCs/>
+          <w:sz w:val="28"/>
+          <w:szCs w:val="28"/>
+        </w:rPr>
+        <w:t xml:space="preserve">   </w:t>
+      </w:r>
+      <w:r>
+        <w:rPr>
+          <w:rFonts w:ascii="宋体" w:hAnsi="宋体" w:hint="eastAsia"/>
+          <w:bCs/>
+          <w:sz w:val="28"/>
+          <w:szCs w:val="28"/>
+        </w:rPr>
+        <w:t>课</w:t>
+      </w:r>
+      <w:r>
+        <w:rPr>
+          <w:rFonts w:ascii="宋体" w:hAnsi="宋体" w:hint="eastAsia"/>
+          <w:bCs/>
+          <w:sz w:val="28"/>
+          <w:szCs w:val="28"/>
+        </w:rPr>
+        <w:t xml:space="preserve"> </w:t>
+      </w:r>
+      <w:r>
+        <w:rPr>
+          <w:rFonts w:ascii="宋体" w:hAnsi="宋体" w:hint="eastAsia"/>
+          <w:bCs/>
+          <w:sz w:val="28"/>
+          <w:szCs w:val="28"/>
+        </w:rPr>
+        <w:t>程</w:t>
+      </w:r>
+      <w:r>
+        <w:rPr>
+          <w:rFonts w:ascii="宋体" w:hAnsi="宋体" w:hint="eastAsia"/>
+          <w:bCs/>
+          <w:sz w:val="28"/>
+          <w:szCs w:val="28"/>
+        </w:rPr>
+        <w:t xml:space="preserve"> </w:t>
+      </w:r>
+      <w:r>
+        <w:rPr>
+          <w:rFonts w:ascii="宋体" w:hAnsi="宋体" w:hint="eastAsia"/>
+          <w:bCs/>
+          <w:sz w:val="28"/>
+          <w:szCs w:val="28"/>
+        </w:rPr>
+        <w:t>名</w:t>
+      </w:r>
+      <w:r>
+        <w:rPr>
+          <w:rFonts w:ascii="宋体" w:hAnsi="宋体" w:hint="eastAsia"/>
+          <w:bCs/>
+          <w:sz w:val="28"/>
+          <w:szCs w:val="28"/>
+        </w:rPr>
+        <w:t xml:space="preserve"> </w:t>
+      </w:r>
+      <w:r>
+        <w:rPr>
+          <w:rFonts w:ascii="宋体" w:hAnsi="宋体" w:hint="eastAsia"/>
+          <w:bCs/>
+          <w:sz w:val="28"/>
+          <w:szCs w:val="28"/>
+        </w:rPr>
+        <w:t>称</w:t>
+      </w:r>
+      <w:r>
+        <w:rPr>
+          <w:rFonts w:ascii="宋体" w:hAnsi="宋体" w:hint="eastAsia"/>
+          <w:bCs/>
+          <w:sz w:val="28"/>
+          <w:szCs w:val="28"/>
+        </w:rPr>
+        <w:t xml:space="preserve"> </w:t>
+      </w:r>
+      <w:r>
+        <w:rPr>
+          <w:rFonts w:ascii="宋体" w:hAnsi="宋体"/>
+          <w:bCs/>
+          <w:sz w:val="28"/>
+          <w:szCs w:val="28"/>
+        </w:rPr>
+        <w:t xml:space="preserve"> </w:t>
+      </w:r>
+      <w:r>
+        <w:rPr>
+          <w:rFonts w:ascii="宋体" w:hAnsi="宋体"/>
+          <w:bCs/>
+          <w:sz w:val="28"/>
+          <w:szCs w:val="28"/>
+          <w:u w:val="single"/>
+        </w:rPr>
+        <w:t xml:space="preserve">     </w:t>
+      </w:r>
+      <w:r>
+        <w:rPr>
+          <w:rFonts w:ascii="宋体" w:hAnsi="宋体" w:hint="eastAsia"/>
+          <w:bCs/>
+          <w:sz w:val="28"/>
+          <w:szCs w:val="28"/>
+          <w:u w:val="single"/>
+        </w:rPr>
+        <w:t>软件工程基础</w:t>
+      </w:r>
+      <w:r>
+        <w:rPr>
+          <w:rFonts w:ascii="宋体" w:hAnsi="宋体" w:hint="eastAsia"/>
+          <w:bCs/>
+          <w:sz w:val="28"/>
+          <w:szCs w:val="28"/>
+          <w:u w:val="single"/>
+        </w:rPr>
+        <w:t xml:space="preserve"> </w:t>
+      </w:r>
+      <w:r>
+        <w:rPr>
+          <w:rFonts w:ascii="宋体" w:hAnsi="宋体"/>
+          <w:bCs/>
+          <w:sz w:val="28"/>
+          <w:szCs w:val="28"/>
+          <w:u w:val="single"/>
+        </w:rPr>
+        <w:t xml:space="preserve">   </w:t>
+      </w:r>
+    </w:p>
+    <w:p>
+      <w:pPr>
+        <w:tabs>
+          <w:tab w:val="left" w:pos="6510"/>
+          <w:tab w:val="left" w:pos="6615"/>
+        </w:tabs>
+        <w:spacing w:before="156" w:after="156"/>
+        <w:ind w:rightChars="867" w:right="2081" w:firstLineChars="71" w:firstLine="199"/>
+        <w:jc w:val="center"/>
+        <w:rPr>
+          <w:rFonts w:ascii="宋体" w:hAnsi="宋体"/>
+          <w:bCs/>
+          <w:sz w:val="28"/>
+          <w:szCs w:val="28"/>
+          <w:u w:val="single"/>
+        </w:rPr>
+      </w:pPr>
+      <w:r>
+        <w:rPr>
+          <w:rFonts w:ascii="宋体" w:hAnsi="宋体" w:hint="eastAsia"/>
+          <w:bCs/>
+          <w:sz w:val="28"/>
+          <w:szCs w:val="28"/>
+        </w:rPr>
+        <w:t xml:space="preserve"> </w:t>
+      </w:r>
+      <w:r>
+        <w:rPr>
+          <w:rFonts w:ascii="宋体" w:hAnsi="宋体" w:hint="eastAsia"/>
+          <w:bCs/>
+          <w:sz w:val="28"/>
+          <w:szCs w:val="28"/>
+        </w:rPr>
+        <w:t>项</w:t>
+      </w:r>
+      <w:r>
+        <w:rPr>
+          <w:rFonts w:ascii="宋体" w:hAnsi="宋体" w:hint="eastAsia"/>
+          <w:bCs/>
+          <w:sz w:val="28"/>
+          <w:szCs w:val="28"/>
+        </w:rPr>
+        <w:t xml:space="preserve"> </w:t>
+      </w:r>
+      <w:r>
+        <w:rPr>
+          <w:rFonts w:ascii="宋体" w:hAnsi="宋体" w:hint="eastAsia"/>
+          <w:bCs/>
+          <w:sz w:val="28"/>
+          <w:szCs w:val="28"/>
+        </w:rPr>
+        <w:t>目</w:t>
+      </w:r>
+      <w:r>
+        <w:rPr>
+          <w:rFonts w:ascii="宋体" w:hAnsi="宋体" w:hint="eastAsia"/>
+          <w:bCs/>
+          <w:sz w:val="28"/>
+          <w:szCs w:val="28"/>
+        </w:rPr>
+        <w:t xml:space="preserve"> </w:t>
+      </w:r>
+      <w:r>
+        <w:rPr>
+          <w:rFonts w:ascii="宋体" w:hAnsi="宋体" w:hint="eastAsia"/>
+          <w:bCs/>
+          <w:sz w:val="28"/>
+          <w:szCs w:val="28"/>
+        </w:rPr>
+        <w:t>名</w:t>
+      </w:r>
+      <w:r>
+        <w:rPr>
+          <w:rFonts w:ascii="宋体" w:hAnsi="宋体" w:hint="eastAsia"/>
+          <w:bCs/>
+          <w:sz w:val="28"/>
+          <w:szCs w:val="28"/>
+        </w:rPr>
+        <w:t xml:space="preserve"> </w:t>
+      </w:r>
+      <w:r>
+        <w:rPr>
+          <w:rFonts w:ascii="宋体" w:hAnsi="宋体" w:hint="eastAsia"/>
+          <w:bCs/>
+          <w:sz w:val="28"/>
+          <w:szCs w:val="28"/>
+        </w:rPr>
+        <w:t>称</w:t>
+      </w:r>
+      <w:r>
+        <w:rPr>
+          <w:rFonts w:ascii="宋体" w:hAnsi="宋体" w:hint="eastAsia"/>
+          <w:bCs/>
+          <w:sz w:val="28"/>
+          <w:szCs w:val="28"/>
+        </w:rPr>
+        <w:t xml:space="preserve"> </w:t>
+      </w:r>
+      <w:r>
+        <w:rPr>
+          <w:rFonts w:ascii="宋体" w:hAnsi="宋体"/>
+          <w:bCs/>
+          <w:sz w:val="28"/>
+          <w:szCs w:val="28"/>
+        </w:rPr>
+        <w:t xml:space="preserve"> </w:t>
+      </w:r>
+      <w:r>
+        <w:rPr>
+          <w:rFonts w:ascii="宋体" w:hAnsi="宋体"/>
+          <w:bCs/>
+          <w:sz w:val="28"/>
+          <w:szCs w:val="28"/>
+          <w:u w:val="single"/>
+        </w:rPr>
+        <w:t xml:space="preserve">      </w:t>
+      </w:r>
+      <w:r>
+        <w:rPr>
+          <w:rFonts w:ascii="宋体" w:hAnsi="宋体" w:hint="eastAsia"/>
+          <w:bCs/>
+          <w:sz w:val="28"/>
+          <w:szCs w:val="28"/>
+          <w:u w:val="single"/>
+        </w:rPr>
+        <w:t>模拟三国</w:t>
+      </w:r>
+      <w:r>
+        <w:rPr>
+          <w:rFonts w:ascii="宋体" w:hAnsi="宋体" w:hint="eastAsia"/>
+          <w:bCs/>
+          <w:sz w:val="28"/>
+          <w:szCs w:val="28"/>
+          <w:u w:val="single"/>
+        </w:rPr>
+        <w:t xml:space="preserve"> </w:t>
+      </w:r>
+      <w:r>
+        <w:rPr>
+          <w:rFonts w:ascii="宋体" w:hAnsi="宋体"/>
+          <w:bCs/>
+          <w:sz w:val="28"/>
+          <w:szCs w:val="28"/>
+          <w:u w:val="single"/>
+        </w:rPr>
+        <w:t xml:space="preserve">      </w:t>
+      </w:r>
+    </w:p>
+    <w:p>
+      <w:pPr>
+        <w:tabs>
+          <w:tab w:val="left" w:pos="3465"/>
+          <w:tab w:val="left" w:pos="6510"/>
+          <w:tab w:val="left" w:pos="6615"/>
+        </w:tabs>
+        <w:spacing w:before="156" w:after="156"/>
+        <w:ind w:left="120" w:rightChars="867" w:right="2081" w:firstLineChars="0" w:firstLine="0"/>
+        <w:jc w:val="center"/>
+        <w:rPr>
+          <w:rFonts w:ascii="宋体" w:hAnsi="宋体"/>
+          <w:bCs/>
+          <w:spacing w:val="8"/>
+          <w:sz w:val="28"/>
+          <w:szCs w:val="28"/>
+          <w:u w:val="single"/>
+        </w:rPr>
+      </w:pPr>
+      <w:r>
+        <w:rPr>
+          <w:rFonts w:ascii="宋体" w:hAnsi="宋体" w:hint="eastAsia"/>
+          <w:bCs/>
+          <w:spacing w:val="8"/>
+          <w:sz w:val="28"/>
+          <w:szCs w:val="28"/>
+        </w:rPr>
+        <w:t xml:space="preserve"> </w:t>
+      </w:r>
+      <w:r>
+        <w:rPr>
+          <w:rFonts w:ascii="宋体" w:hAnsi="宋体"/>
+          <w:bCs/>
+          <w:spacing w:val="8"/>
+          <w:sz w:val="28"/>
+          <w:szCs w:val="28"/>
+        </w:rPr>
+        <w:t xml:space="preserve">  </w:t>
+      </w:r>
+      <w:r>
+        <w:rPr>
+          <w:rFonts w:ascii="宋体" w:hAnsi="宋体" w:hint="eastAsia"/>
+          <w:bCs/>
+          <w:spacing w:val="8"/>
+          <w:sz w:val="28"/>
+          <w:szCs w:val="28"/>
+        </w:rPr>
+        <w:t>小</w:t>
+      </w:r>
+      <w:r>
+        <w:rPr>
+          <w:rFonts w:ascii="宋体" w:hAnsi="宋体" w:hint="eastAsia"/>
+          <w:bCs/>
+          <w:spacing w:val="8"/>
+          <w:sz w:val="28"/>
+          <w:szCs w:val="28"/>
+        </w:rPr>
+        <w:t xml:space="preserve"> </w:t>
+      </w:r>
+      <w:r>
+        <w:rPr>
+          <w:rFonts w:ascii="宋体" w:hAnsi="宋体" w:hint="eastAsia"/>
+          <w:bCs/>
+          <w:spacing w:val="8"/>
+          <w:sz w:val="28"/>
+          <w:szCs w:val="28"/>
+        </w:rPr>
+        <w:t>组</w:t>
+      </w:r>
+      <w:r>
+        <w:rPr>
+          <w:rFonts w:ascii="宋体" w:hAnsi="宋体" w:hint="eastAsia"/>
+          <w:bCs/>
+          <w:spacing w:val="8"/>
+          <w:sz w:val="28"/>
+          <w:szCs w:val="28"/>
+        </w:rPr>
+        <w:t xml:space="preserve"> </w:t>
+      </w:r>
+      <w:r>
+        <w:rPr>
+          <w:rFonts w:ascii="宋体" w:hAnsi="宋体" w:hint="eastAsia"/>
+          <w:bCs/>
+          <w:spacing w:val="8"/>
+          <w:sz w:val="28"/>
+          <w:szCs w:val="28"/>
+        </w:rPr>
+        <w:t>名</w:t>
+      </w:r>
+      <w:r>
+        <w:rPr>
+          <w:rFonts w:ascii="宋体" w:hAnsi="宋体" w:hint="eastAsia"/>
+          <w:bCs/>
+          <w:spacing w:val="8"/>
+          <w:sz w:val="28"/>
+          <w:szCs w:val="28"/>
+        </w:rPr>
+        <w:t xml:space="preserve"> </w:t>
+      </w:r>
+      <w:r>
+        <w:rPr>
+          <w:rFonts w:ascii="宋体" w:hAnsi="宋体" w:hint="eastAsia"/>
+          <w:bCs/>
+          <w:spacing w:val="8"/>
+          <w:sz w:val="28"/>
+          <w:szCs w:val="28"/>
+        </w:rPr>
+        <w:t>称</w:t>
+      </w:r>
+      <w:r>
+        <w:rPr>
+          <w:rFonts w:ascii="宋体" w:hAnsi="宋体"/>
+          <w:bCs/>
+          <w:spacing w:val="8"/>
+          <w:sz w:val="28"/>
+          <w:szCs w:val="28"/>
+        </w:rPr>
+        <w:t xml:space="preserve"> </w:t>
+      </w:r>
+      <w:r>
+        <w:rPr>
+          <w:rFonts w:ascii="宋体" w:hAnsi="宋体"/>
+          <w:bCs/>
+          <w:spacing w:val="8"/>
+          <w:sz w:val="28"/>
+          <w:szCs w:val="28"/>
+          <w:u w:val="single"/>
+        </w:rPr>
+        <w:t xml:space="preserve">     </w:t>
+      </w:r>
+      <w:r>
+        <w:rPr>
+          <w:rFonts w:ascii="宋体" w:hAnsi="宋体" w:hint="eastAsia"/>
+          <w:bCs/>
+          <w:spacing w:val="8"/>
+          <w:sz w:val="28"/>
+          <w:szCs w:val="28"/>
+          <w:u w:val="single"/>
+        </w:rPr>
+        <w:t>明德</w:t>
+      </w:r>
+      <w:r>
+        <w:rPr>
+          <w:rFonts w:ascii="宋体" w:hAnsi="宋体" w:hint="eastAsia"/>
+          <w:bCs/>
+          <w:spacing w:val="8"/>
+          <w:sz w:val="28"/>
+          <w:szCs w:val="28"/>
+          <w:u w:val="single"/>
+        </w:rPr>
+        <w:t>1-518</w:t>
+      </w:r>
+      <w:r>
+        <w:rPr>
+          <w:rFonts w:ascii="宋体" w:hAnsi="宋体"/>
+          <w:bCs/>
+          <w:spacing w:val="8"/>
+          <w:sz w:val="28"/>
+          <w:szCs w:val="28"/>
+          <w:u w:val="single"/>
+        </w:rPr>
+        <w:t xml:space="preserve">     </w:t>
+      </w:r>
+    </w:p>
+    <w:p>
+      <w:pPr>
+        <w:tabs>
+          <w:tab w:val="left" w:pos="6510"/>
+          <w:tab w:val="left" w:pos="6615"/>
+        </w:tabs>
+        <w:spacing w:before="156" w:after="156"/>
+        <w:ind w:left="120" w:rightChars="867" w:right="2081" w:firstLineChars="0" w:firstLine="0"/>
+        <w:jc w:val="center"/>
+        <w:rPr>
+          <w:rFonts w:ascii="宋体" w:hAnsi="宋体"/>
+          <w:bCs/>
+          <w:sz w:val="28"/>
+          <w:szCs w:val="28"/>
+          <w:u w:val="single"/>
+        </w:rPr>
+      </w:pPr>
+      <w:r>
+        <w:rPr>
+          <w:rFonts w:ascii="宋体" w:hAnsi="宋体" w:hint="eastAsia"/>
+          <w:bCs/>
+          <w:sz w:val="28"/>
+          <w:szCs w:val="28"/>
+        </w:rPr>
+        <w:t>指</w:t>
+      </w:r>
+      <w:r>
+        <w:rPr>
+          <w:rFonts w:ascii="宋体" w:hAnsi="宋体" w:hint="eastAsia"/>
+          <w:bCs/>
+          <w:sz w:val="28"/>
+          <w:szCs w:val="28"/>
+        </w:rPr>
+        <w:t xml:space="preserve"> </w:t>
+      </w:r>
+      <w:r>
+        <w:rPr>
+          <w:rFonts w:ascii="宋体" w:hAnsi="宋体" w:hint="eastAsia"/>
+          <w:bCs/>
+          <w:sz w:val="28"/>
+          <w:szCs w:val="28"/>
+        </w:rPr>
+        <w:t>导</w:t>
+      </w:r>
+      <w:r>
+        <w:rPr>
+          <w:rFonts w:ascii="宋体" w:hAnsi="宋体" w:hint="eastAsia"/>
+          <w:bCs/>
+          <w:sz w:val="28"/>
+          <w:szCs w:val="28"/>
+        </w:rPr>
+        <w:t xml:space="preserve"> </w:t>
+      </w:r>
+      <w:r>
+        <w:rPr>
+          <w:rFonts w:ascii="宋体" w:hAnsi="宋体" w:hint="eastAsia"/>
+          <w:bCs/>
+          <w:sz w:val="28"/>
+          <w:szCs w:val="28"/>
+        </w:rPr>
+        <w:t>老</w:t>
+      </w:r>
+      <w:r>
+        <w:rPr>
+          <w:rFonts w:ascii="宋体" w:hAnsi="宋体" w:hint="eastAsia"/>
+          <w:bCs/>
+          <w:sz w:val="28"/>
+          <w:szCs w:val="28"/>
+        </w:rPr>
+        <w:t xml:space="preserve"> </w:t>
+      </w:r>
+      <w:r>
+        <w:rPr>
+          <w:rFonts w:ascii="宋体" w:hAnsi="宋体" w:hint="eastAsia"/>
+          <w:bCs/>
+          <w:sz w:val="28"/>
+          <w:szCs w:val="28"/>
+        </w:rPr>
+        <w:t>师</w:t>
+      </w:r>
+      <w:r>
+        <w:rPr>
+          <w:rFonts w:ascii="宋体" w:hAnsi="宋体" w:hint="eastAsia"/>
+          <w:bCs/>
+          <w:sz w:val="28"/>
+          <w:szCs w:val="28"/>
+        </w:rPr>
+        <w:t xml:space="preserve"> </w:t>
+      </w:r>
+      <w:r>
+        <w:rPr>
+          <w:rFonts w:ascii="宋体" w:hAnsi="宋体"/>
+          <w:bCs/>
+          <w:sz w:val="28"/>
+          <w:szCs w:val="28"/>
+        </w:rPr>
+        <w:t xml:space="preserve"> </w:t>
+      </w:r>
+      <w:r>
+        <w:rPr>
+          <w:rFonts w:ascii="宋体" w:hAnsi="宋体"/>
+          <w:bCs/>
+          <w:sz w:val="28"/>
+          <w:szCs w:val="28"/>
+          <w:u w:val="single"/>
+        </w:rPr>
+        <w:t xml:space="preserve">        </w:t>
+      </w:r>
+      <w:r>
+        <w:rPr>
+          <w:rFonts w:ascii="宋体" w:hAnsi="宋体" w:hint="eastAsia"/>
+          <w:bCs/>
+          <w:sz w:val="28"/>
+          <w:szCs w:val="28"/>
+          <w:u w:val="single"/>
+        </w:rPr>
+        <w:t>杨枨</w:t>
+      </w:r>
+      <w:r>
+        <w:rPr>
+          <w:rFonts w:ascii="宋体" w:hAnsi="宋体"/>
+          <w:bCs/>
+          <w:sz w:val="28"/>
+          <w:szCs w:val="28"/>
+          <w:u w:val="single"/>
+        </w:rPr>
+        <w:t xml:space="preserve">    </w:t>
+      </w:r>
+      <w:r>
+        <w:rPr>
+          <w:rFonts w:ascii="宋体" w:hAnsi="宋体"/>
+          <w:bCs/>
+          <w:sz w:val="28"/>
+          <w:szCs w:val="28"/>
+          <w:u w:val="single"/>
+        </w:rPr>
+        <w:t xml:space="preserve">   </w:t>
+      </w:r>
+      <w:r>
+        <w:rPr>
+          <w:rFonts w:ascii="宋体" w:hAnsi="宋体"/>
+          <w:bCs/>
+          <w:sz w:val="28"/>
+          <w:szCs w:val="28"/>
+          <w:u w:val="single"/>
+        </w:rPr>
+        <w:t xml:space="preserve">  </w:t>
+      </w:r>
+    </w:p>
+    <w:p>
+      <w:pPr>
+        <w:tabs>
+          <w:tab w:val="left" w:pos="6510"/>
+          <w:tab w:val="left" w:pos="6615"/>
+        </w:tabs>
+        <w:spacing w:before="156" w:after="156"/>
+        <w:ind w:left="120" w:rightChars="867" w:right="2081" w:firstLineChars="0" w:firstLine="0"/>
+        <w:jc w:val="center"/>
+        <w:rPr>
+          <w:rFonts w:ascii="宋体" w:hAnsi="宋体"/>
+          <w:bCs/>
+          <w:sz w:val="28"/>
+          <w:szCs w:val="28"/>
+          <w:u w:val="single"/>
+        </w:rPr>
+      </w:pPr>
+    </w:p>
+    <w:p>
+      <w:pPr>
+        <w:pStyle w:val="ac"/>
+        <w:spacing w:before="156" w:after="156"/>
+        <w:ind w:firstLine="360"/>
+        <w:jc w:val="center"/>
+        <w:rPr>
+          <w:rStyle w:val="titleblk1"/>
+          <w:rFonts w:ascii="宋体" w:hAnsi="宋体"/>
+          <w:b w:val="0"/>
+          <w:sz w:val="28"/>
+          <w:szCs w:val="28"/>
+          <w:u w:val="single"/>
+        </w:rPr>
+      </w:pPr>
+      <w:r>
+        <w:rPr>
+          <w:noProof/>
+        </w:rPr>
+        <w:drawing>
+          <wp:inline distT="0" distB="0" distL="0" distR="0" wp14:anchorId="42FDE34E" wp14:editId="210606B9">
+            <wp:extent cx="1803400" cy="1625600"/>
+            <wp:effectExtent l="0" t="0" r="6350" b="0"/>
+            <wp:docPr id="17" name="图片 17" descr="LOGO"/>
+            <wp:cNvGraphicFramePr>
+              <a:graphicFrameLocks xmlns:a="http://schemas.openxmlformats.org/drawingml/2006/main" noChangeAspect="1"/>
+            </wp:cNvGraphicFramePr>
+            <a:graphic xmlns:a="http://schemas.openxmlformats.org/drawingml/2006/main">
+              <a:graphicData uri="http://schemas.openxmlformats.org/drawingml/2006/picture">
+                <pic:pic xmlns:pic="http://schemas.openxmlformats.org/drawingml/2006/picture">
+                  <pic:nvPicPr>
+                    <pic:cNvPr id="0" name="Picture 22" descr="LOGO"/>
+                    <pic:cNvPicPr>
+                      <a:picLocks noChangeAspect="1" noChangeArrowheads="1"/>
+                    </pic:cNvPicPr>
+                  </pic:nvPicPr>
+                  <pic:blipFill>
+                    <a:blip r:embed="rId10">
+                      <a:extLst>
+                        <a:ext uri="{28A0092B-C50C-407E-A947-70E740481C1C}">
+                          <a14:useLocalDpi xmlns:a14="http://schemas.microsoft.com/office/drawing/2010/main" val="0"/>
+                        </a:ext>
+                      </a:extLst>
+                    </a:blip>
+                    <a:srcRect b="29620"/>
+                    <a:stretch>
+                      <a:fillRect/>
+                    </a:stretch>
+                  </pic:blipFill>
+                  <pic:spPr bwMode="auto">
+                    <a:xfrm>
+                      <a:off x="0" y="0"/>
+                      <a:ext cx="1803400" cy="1625600"/>
+                    </a:xfrm>
+                    <a:prstGeom prst="rect">
+                      <a:avLst/>
+                    </a:prstGeom>
+                    <a:noFill/>
+                    <a:ln>
+                      <a:noFill/>
+                    </a:ln>
+                  </pic:spPr>
+                </pic:pic>
+              </a:graphicData>
+            </a:graphic>
+          </wp:inline>
+        </w:drawing>
+      </w:r>
+    </w:p>
+    <w:p>
+      <w:pPr>
         <w:widowControl/>
-        <w:spacing w:before="156" w:after="156"/>
-        <w:ind w:left="480" w:firstLine="480"/>
+        <w:spacing w:beforeLines="0" w:before="0" w:afterLines="0" w:after="0" w:line="240" w:lineRule="auto"/>
+        <w:ind w:firstLineChars="0" w:firstLine="0"/>
+        <w:jc w:val="left"/>
+        <w:rPr>
+          <w:rFonts w:ascii="宋体" w:eastAsia="宋体" w:hAnsi="宋体" w:cs="宋体"/>
+          <w:kern w:val="0"/>
+          <w:szCs w:val="24"/>
+        </w:rPr>
+      </w:pPr>
+      <w:r>
+        <w:rPr>
+          <w:rFonts w:ascii="宋体" w:eastAsia="宋体" w:hAnsi="宋体" w:cs="宋体"/>
+          <w:kern w:val="0"/>
+          <w:szCs w:val="24"/>
+        </w:rPr>
+        <w:br w:type="page"/>
+      </w:r>
+    </w:p>
+    <w:tbl>
+      <w:tblPr>
+        <w:tblStyle w:val="a9"/>
+        <w:tblpPr w:leftFromText="180" w:rightFromText="180" w:vertAnchor="text" w:horzAnchor="margin" w:tblpXSpec="center" w:tblpY="409"/>
+        <w:tblW w:w="10060" w:type="dxa"/>
+        <w:tblLayout w:type="fixed"/>
+        <w:tblLook w:val="04A0" w:firstRow="1" w:lastRow="0" w:firstColumn="1" w:lastColumn="0" w:noHBand="0" w:noVBand="1"/>
+      </w:tblPr>
+      <w:tblGrid>
+        <w:gridCol w:w="1135"/>
+        <w:gridCol w:w="1984"/>
+        <w:gridCol w:w="5240"/>
+        <w:gridCol w:w="1701"/>
+      </w:tblGrid>
+      <w:tr>
+        <w:tc>
+          <w:tcPr>
+            <w:tcW w:w="1135" w:type="dxa"/>
+          </w:tcPr>
+          <w:p>
+            <w:pPr>
+              <w:widowControl/>
+              <w:spacing w:beforeLines="0" w:before="0" w:afterLines="0" w:after="0" w:line="240" w:lineRule="auto"/>
+              <w:ind w:firstLineChars="0" w:firstLine="0"/>
+              <w:rPr>
+                <w:rStyle w:val="titleblk1"/>
+                <w:color w:val="auto"/>
+              </w:rPr>
+            </w:pPr>
+            <w:r>
+              <w:rPr>
+                <w:rStyle w:val="titleblk1"/>
+                <w:rFonts w:hint="eastAsia"/>
+                <w:color w:val="auto"/>
+              </w:rPr>
+              <w:lastRenderedPageBreak/>
+              <w:t>序号</w:t>
+            </w:r>
+          </w:p>
+        </w:tc>
+        <w:tc>
+          <w:tcPr>
+            <w:tcW w:w="1984" w:type="dxa"/>
+          </w:tcPr>
+          <w:p>
+            <w:pPr>
+              <w:widowControl/>
+              <w:spacing w:beforeLines="0" w:before="0" w:afterLines="0" w:after="0" w:line="240" w:lineRule="auto"/>
+              <w:ind w:firstLineChars="0" w:firstLine="0"/>
+              <w:rPr>
+                <w:rStyle w:val="titleblk1"/>
+                <w:color w:val="auto"/>
+              </w:rPr>
+            </w:pPr>
+            <w:r>
+              <w:rPr>
+                <w:rStyle w:val="titleblk1"/>
+                <w:rFonts w:hint="eastAsia"/>
+                <w:color w:val="auto"/>
+              </w:rPr>
+              <w:t>代码版本号</w:t>
+            </w:r>
+          </w:p>
+        </w:tc>
+        <w:tc>
+          <w:tcPr>
+            <w:tcW w:w="5240" w:type="dxa"/>
+          </w:tcPr>
+          <w:p>
+            <w:pPr>
+              <w:widowControl/>
+              <w:spacing w:beforeLines="0" w:before="0" w:afterLines="0" w:after="0" w:line="240" w:lineRule="auto"/>
+              <w:ind w:firstLineChars="0" w:firstLine="0"/>
+              <w:rPr>
+                <w:rStyle w:val="titleblk1"/>
+                <w:color w:val="auto"/>
+              </w:rPr>
+            </w:pPr>
+            <w:r>
+              <w:rPr>
+                <w:rStyle w:val="titleblk1"/>
+                <w:rFonts w:hint="eastAsia"/>
+                <w:color w:val="auto"/>
+              </w:rPr>
+              <w:t>更新内容</w:t>
+            </w:r>
+          </w:p>
+        </w:tc>
+        <w:tc>
+          <w:tcPr>
+            <w:tcW w:w="1701" w:type="dxa"/>
+          </w:tcPr>
+          <w:p>
+            <w:pPr>
+              <w:widowControl/>
+              <w:spacing w:beforeLines="0" w:before="0" w:afterLines="0" w:after="0" w:line="240" w:lineRule="auto"/>
+              <w:ind w:firstLineChars="0" w:firstLine="0"/>
+              <w:rPr>
+                <w:rStyle w:val="titleblk1"/>
+                <w:color w:val="auto"/>
+              </w:rPr>
+            </w:pPr>
+            <w:r>
+              <w:rPr>
+                <w:rStyle w:val="titleblk1"/>
+                <w:rFonts w:hint="eastAsia"/>
+                <w:color w:val="auto"/>
+              </w:rPr>
+              <w:t>更新日期</w:t>
+            </w:r>
+          </w:p>
+        </w:tc>
+      </w:tr>
+      <w:tr>
+        <w:trPr>
+          <w:trHeight w:val="199"/>
+        </w:trPr>
+        <w:tc>
+          <w:tcPr>
+            <w:tcW w:w="1135" w:type="dxa"/>
+          </w:tcPr>
+          <w:p>
+            <w:pPr>
+              <w:widowControl/>
+              <w:spacing w:beforeLines="0" w:before="0" w:afterLines="0" w:after="0" w:line="240" w:lineRule="auto"/>
+              <w:ind w:firstLineChars="0" w:firstLine="0"/>
+              <w:rPr>
+                <w:rStyle w:val="titleblk1"/>
+                <w:color w:val="auto"/>
+              </w:rPr>
+            </w:pPr>
+            <w:r>
+              <w:rPr>
+                <w:rStyle w:val="titleblk1"/>
+                <w:rFonts w:hint="eastAsia"/>
+                <w:color w:val="auto"/>
+              </w:rPr>
+              <w:t>1</w:t>
+            </w:r>
+          </w:p>
+        </w:tc>
+        <w:tc>
+          <w:tcPr>
+            <w:tcW w:w="1984" w:type="dxa"/>
+          </w:tcPr>
+          <w:p>
+            <w:pPr>
+              <w:widowControl/>
+              <w:spacing w:beforeLines="0" w:before="0" w:afterLines="0" w:after="0" w:line="240" w:lineRule="auto"/>
+              <w:ind w:firstLineChars="0" w:firstLine="0"/>
+              <w:rPr>
+                <w:rStyle w:val="titleblk1"/>
+                <w:color w:val="auto"/>
+              </w:rPr>
+            </w:pPr>
+            <w:r>
+              <w:rPr>
+                <w:rStyle w:val="titleblk1"/>
+                <w:rFonts w:hint="eastAsia"/>
+                <w:color w:val="auto"/>
+              </w:rPr>
+              <w:t>无</w:t>
+            </w:r>
+          </w:p>
+        </w:tc>
+        <w:tc>
+          <w:tcPr>
+            <w:tcW w:w="5240" w:type="dxa"/>
+          </w:tcPr>
+          <w:p>
+            <w:pPr>
+              <w:widowControl/>
+              <w:spacing w:beforeLines="0" w:before="0" w:afterLines="0" w:after="0" w:line="240" w:lineRule="auto"/>
+              <w:ind w:firstLineChars="0" w:firstLine="0"/>
+              <w:rPr>
+                <w:rStyle w:val="titleblk1"/>
+                <w:color w:val="auto"/>
+              </w:rPr>
+            </w:pPr>
+            <w:r>
+              <w:rPr>
+                <w:rStyle w:val="titleblk1"/>
+                <w:rFonts w:hint="eastAsia"/>
+                <w:color w:val="auto"/>
+              </w:rPr>
+              <w:t>最初的</w:t>
+            </w:r>
+            <w:r>
+              <w:rPr>
+                <w:rStyle w:val="titleblk1"/>
+                <w:rFonts w:hint="eastAsia"/>
+                <w:color w:val="auto"/>
+              </w:rPr>
+              <w:t>可行性分析</w:t>
+            </w:r>
+          </w:p>
+        </w:tc>
+        <w:tc>
+          <w:tcPr>
+            <w:tcW w:w="1701" w:type="dxa"/>
+          </w:tcPr>
+          <w:p>
+            <w:pPr>
+              <w:widowControl/>
+              <w:spacing w:beforeLines="0" w:before="0" w:afterLines="0" w:after="0" w:line="240" w:lineRule="auto"/>
+              <w:ind w:firstLineChars="0" w:firstLine="0"/>
+              <w:rPr>
+                <w:rStyle w:val="titleblk1"/>
+                <w:color w:val="auto"/>
+              </w:rPr>
+            </w:pPr>
+            <w:r>
+              <w:rPr>
+                <w:rStyle w:val="titleblk1"/>
+                <w:rFonts w:hint="eastAsia"/>
+                <w:color w:val="auto"/>
+              </w:rPr>
+              <w:t>2019.</w:t>
+            </w:r>
+            <w:r>
+              <w:rPr>
+                <w:rStyle w:val="titleblk1"/>
+                <w:rFonts w:hint="eastAsia"/>
+                <w:color w:val="auto"/>
+              </w:rPr>
+              <w:t>3.27</w:t>
+            </w:r>
+          </w:p>
+        </w:tc>
+      </w:tr>
+      <w:tr>
+        <w:tc>
+          <w:tcPr>
+            <w:tcW w:w="1135" w:type="dxa"/>
+          </w:tcPr>
+          <w:p>
+            <w:pPr>
+              <w:widowControl/>
+              <w:spacing w:beforeLines="0" w:before="0" w:afterLines="0" w:after="0" w:line="240" w:lineRule="auto"/>
+              <w:ind w:firstLineChars="0" w:firstLine="0"/>
+              <w:rPr>
+                <w:rStyle w:val="titleblk1"/>
+                <w:color w:val="auto"/>
+              </w:rPr>
+            </w:pPr>
+            <w:r>
+              <w:rPr>
+                <w:rStyle w:val="titleblk1"/>
+                <w:rFonts w:hint="eastAsia"/>
+                <w:color w:val="auto"/>
+              </w:rPr>
+              <w:t>2</w:t>
+            </w:r>
+          </w:p>
+        </w:tc>
+        <w:tc>
+          <w:tcPr>
+            <w:tcW w:w="1984" w:type="dxa"/>
+          </w:tcPr>
+          <w:p>
+            <w:pPr>
+              <w:widowControl/>
+              <w:spacing w:beforeLines="0" w:before="0" w:afterLines="0" w:after="0" w:line="240" w:lineRule="auto"/>
+              <w:ind w:firstLineChars="0" w:firstLine="0"/>
+              <w:rPr>
+                <w:rStyle w:val="titleblk1"/>
+                <w:color w:val="auto"/>
+              </w:rPr>
+            </w:pPr>
+            <w:r>
+              <w:rPr>
+                <w:rStyle w:val="titleblk1"/>
+                <w:rFonts w:hint="eastAsia"/>
+                <w:color w:val="auto"/>
+              </w:rPr>
+              <w:t>无</w:t>
+            </w:r>
+          </w:p>
+        </w:tc>
+        <w:tc>
+          <w:tcPr>
+            <w:tcW w:w="5240" w:type="dxa"/>
+          </w:tcPr>
+          <w:p>
+            <w:pPr>
+              <w:widowControl/>
+              <w:spacing w:beforeLines="0" w:before="0" w:afterLines="0" w:after="0" w:line="240" w:lineRule="auto"/>
+              <w:ind w:firstLineChars="0" w:firstLine="0"/>
+              <w:rPr>
+                <w:rStyle w:val="titleblk1"/>
+                <w:color w:val="auto"/>
+              </w:rPr>
+            </w:pPr>
+            <w:r>
+              <w:rPr>
+                <w:rStyle w:val="titleblk1"/>
+                <w:rFonts w:hint="eastAsia"/>
+                <w:color w:val="auto"/>
+              </w:rPr>
+              <w:t>完善可行性分析</w:t>
+            </w:r>
+          </w:p>
+        </w:tc>
+        <w:tc>
+          <w:tcPr>
+            <w:tcW w:w="1701" w:type="dxa"/>
+          </w:tcPr>
+          <w:p>
+            <w:pPr>
+              <w:widowControl/>
+              <w:spacing w:beforeLines="0" w:before="0" w:afterLines="0" w:after="0" w:line="240" w:lineRule="auto"/>
+              <w:ind w:firstLineChars="0" w:firstLine="0"/>
+              <w:rPr>
+                <w:rStyle w:val="titleblk1"/>
+                <w:color w:val="auto"/>
+              </w:rPr>
+            </w:pPr>
+            <w:r>
+              <w:rPr>
+                <w:rStyle w:val="titleblk1"/>
+                <w:rFonts w:hint="eastAsia"/>
+                <w:color w:val="auto"/>
+              </w:rPr>
+              <w:t>2019.</w:t>
+            </w:r>
+            <w:r>
+              <w:rPr>
+                <w:rStyle w:val="titleblk1"/>
+                <w:rFonts w:hint="eastAsia"/>
+                <w:color w:val="auto"/>
+              </w:rPr>
+              <w:t>4.1</w:t>
+            </w:r>
+          </w:p>
+        </w:tc>
+      </w:tr>
+      <w:tr>
+        <w:tc>
+          <w:tcPr>
+            <w:tcW w:w="1135" w:type="dxa"/>
+          </w:tcPr>
+          <w:p>
+            <w:pPr>
+              <w:widowControl/>
+              <w:spacing w:beforeLines="0" w:before="0" w:afterLines="0" w:after="0" w:line="240" w:lineRule="auto"/>
+              <w:ind w:firstLineChars="0" w:firstLine="0"/>
+              <w:rPr>
+                <w:rStyle w:val="titleblk1"/>
+                <w:color w:val="auto"/>
+              </w:rPr>
+            </w:pPr>
+            <w:r>
+              <w:rPr>
+                <w:rStyle w:val="titleblk1"/>
+                <w:rFonts w:hint="eastAsia"/>
+                <w:color w:val="auto"/>
+              </w:rPr>
+              <w:t>3</w:t>
+            </w:r>
+          </w:p>
+        </w:tc>
+        <w:tc>
+          <w:tcPr>
+            <w:tcW w:w="1984" w:type="dxa"/>
+          </w:tcPr>
+          <w:p>
+            <w:pPr>
+              <w:widowControl/>
+              <w:spacing w:beforeLines="0" w:before="0" w:afterLines="0" w:after="0" w:line="240" w:lineRule="auto"/>
+              <w:ind w:firstLineChars="0" w:firstLine="0"/>
+              <w:rPr>
+                <w:rStyle w:val="titleblk1"/>
+                <w:color w:val="auto"/>
+              </w:rPr>
+            </w:pPr>
+            <w:r>
+              <w:rPr>
+                <w:rStyle w:val="titleblk1"/>
+                <w:color w:val="auto"/>
+              </w:rPr>
+              <w:t>V0.</w:t>
+            </w:r>
+            <w:r>
+              <w:rPr>
+                <w:rStyle w:val="titleblk1"/>
+                <w:rFonts w:hint="eastAsia"/>
+                <w:color w:val="auto"/>
+              </w:rPr>
+              <w:t>1.0</w:t>
+            </w:r>
+          </w:p>
+        </w:tc>
+        <w:tc>
+          <w:tcPr>
+            <w:tcW w:w="5240" w:type="dxa"/>
+          </w:tcPr>
+          <w:p>
+            <w:pPr>
+              <w:widowControl/>
+              <w:spacing w:beforeLines="0" w:before="0" w:afterLines="0" w:after="0" w:line="240" w:lineRule="auto"/>
+              <w:ind w:firstLineChars="0" w:firstLine="0"/>
+              <w:rPr>
+                <w:rStyle w:val="titleblk1"/>
+                <w:color w:val="auto"/>
+              </w:rPr>
+            </w:pPr>
+            <w:r>
+              <w:rPr>
+                <w:rStyle w:val="titleblk1"/>
+                <w:rFonts w:hint="eastAsia"/>
+                <w:color w:val="auto"/>
+              </w:rPr>
+              <w:t>根据遇到的问题修改可行性分析</w:t>
+            </w:r>
+          </w:p>
+        </w:tc>
+        <w:tc>
+          <w:tcPr>
+            <w:tcW w:w="1701" w:type="dxa"/>
+          </w:tcPr>
+          <w:p>
+            <w:pPr>
+              <w:widowControl/>
+              <w:spacing w:beforeLines="0" w:before="0" w:afterLines="0" w:after="0" w:line="240" w:lineRule="auto"/>
+              <w:ind w:firstLineChars="0" w:firstLine="0"/>
+              <w:rPr>
+                <w:rStyle w:val="titleblk1"/>
+                <w:color w:val="auto"/>
+              </w:rPr>
+            </w:pPr>
+            <w:r>
+              <w:rPr>
+                <w:rStyle w:val="titleblk1"/>
+                <w:rFonts w:hint="eastAsia"/>
+                <w:color w:val="auto"/>
+              </w:rPr>
+              <w:t>2019.5.</w:t>
+            </w:r>
+            <w:r>
+              <w:rPr>
+                <w:rStyle w:val="titleblk1"/>
+                <w:rFonts w:hint="eastAsia"/>
+                <w:color w:val="auto"/>
+              </w:rPr>
+              <w:t>21</w:t>
+            </w:r>
+          </w:p>
+        </w:tc>
+      </w:tr>
+      <w:tr>
+        <w:tc>
+          <w:tcPr>
+            <w:tcW w:w="1135" w:type="dxa"/>
+          </w:tcPr>
+          <w:p>
+            <w:pPr>
+              <w:widowControl/>
+              <w:spacing w:beforeLines="0" w:before="0" w:afterLines="0" w:after="0" w:line="240" w:lineRule="auto"/>
+              <w:ind w:firstLineChars="0" w:firstLine="0"/>
+              <w:rPr>
+                <w:rStyle w:val="titleblk1"/>
+                <w:color w:val="FF0000"/>
+              </w:rPr>
+            </w:pPr>
+            <w:r>
+              <w:rPr>
+                <w:rStyle w:val="titleblk1"/>
+                <w:color w:val="FF0000"/>
+              </w:rPr>
+              <w:t>4</w:t>
+            </w:r>
+          </w:p>
+        </w:tc>
+        <w:tc>
+          <w:tcPr>
+            <w:tcW w:w="1984" w:type="dxa"/>
+          </w:tcPr>
+          <w:p>
+            <w:pPr>
+              <w:widowControl/>
+              <w:spacing w:beforeLines="0" w:before="0" w:afterLines="0" w:after="0" w:line="240" w:lineRule="auto"/>
+              <w:ind w:firstLineChars="0" w:firstLine="0"/>
+              <w:rPr>
+                <w:rStyle w:val="titleblk1"/>
+                <w:color w:val="FF0000"/>
+              </w:rPr>
+            </w:pPr>
+            <w:r>
+              <w:rPr>
+                <w:rStyle w:val="titleblk1"/>
+                <w:color w:val="FF0000"/>
+              </w:rPr>
+              <w:t>V0.</w:t>
+            </w:r>
+            <w:r>
+              <w:rPr>
+                <w:rStyle w:val="titleblk1"/>
+                <w:rFonts w:hint="eastAsia"/>
+                <w:color w:val="FF0000"/>
+              </w:rPr>
+              <w:t>4</w:t>
+            </w:r>
+            <w:r>
+              <w:rPr>
+                <w:rStyle w:val="titleblk1"/>
+                <w:color w:val="FF0000"/>
+              </w:rPr>
+              <w:t>.0</w:t>
+            </w:r>
+          </w:p>
+        </w:tc>
+        <w:tc>
+          <w:tcPr>
+            <w:tcW w:w="5240" w:type="dxa"/>
+          </w:tcPr>
+          <w:p>
+            <w:pPr>
+              <w:widowControl/>
+              <w:spacing w:beforeLines="0" w:before="0" w:afterLines="0" w:after="0" w:line="240" w:lineRule="auto"/>
+              <w:ind w:firstLineChars="0" w:firstLine="0"/>
+              <w:rPr>
+                <w:rStyle w:val="titleblk1"/>
+                <w:color w:val="FF0000"/>
+              </w:rPr>
+            </w:pPr>
+            <w:r>
+              <w:rPr>
+                <w:rStyle w:val="titleblk1"/>
+                <w:rFonts w:hint="eastAsia"/>
+                <w:color w:val="FF0000"/>
+              </w:rPr>
+              <w:t>和最终用户确认后小改</w:t>
+            </w:r>
+          </w:p>
+        </w:tc>
+        <w:tc>
+          <w:tcPr>
+            <w:tcW w:w="1701" w:type="dxa"/>
+          </w:tcPr>
+          <w:p>
+            <w:pPr>
+              <w:widowControl/>
+              <w:spacing w:beforeLines="0" w:before="0" w:afterLines="0" w:after="0" w:line="240" w:lineRule="auto"/>
+              <w:ind w:firstLineChars="0" w:firstLine="0"/>
+              <w:rPr>
+                <w:rStyle w:val="titleblk1"/>
+                <w:color w:val="FF0000"/>
+              </w:rPr>
+            </w:pPr>
+            <w:r>
+              <w:rPr>
+                <w:rStyle w:val="titleblk1"/>
+                <w:rFonts w:hint="eastAsia"/>
+                <w:color w:val="FF0000"/>
+              </w:rPr>
+              <w:t>2019.6.11</w:t>
+            </w:r>
+          </w:p>
+        </w:tc>
+      </w:tr>
+      <w:tr>
+        <w:tc>
+          <w:tcPr>
+            <w:tcW w:w="1135" w:type="dxa"/>
+          </w:tcPr>
+          <w:p>
+            <w:pPr>
+              <w:widowControl/>
+              <w:spacing w:beforeLines="0" w:before="0" w:afterLines="0" w:after="0" w:line="240" w:lineRule="auto"/>
+              <w:ind w:firstLineChars="0" w:firstLine="0"/>
+              <w:rPr>
+                <w:rStyle w:val="titleblk1"/>
+              </w:rPr>
+            </w:pPr>
+          </w:p>
+        </w:tc>
+        <w:tc>
+          <w:tcPr>
+            <w:tcW w:w="1984" w:type="dxa"/>
+          </w:tcPr>
+          <w:p>
+            <w:pPr>
+              <w:widowControl/>
+              <w:spacing w:beforeLines="0" w:before="0" w:afterLines="0" w:after="0" w:line="240" w:lineRule="auto"/>
+              <w:ind w:firstLineChars="0" w:firstLine="0"/>
+              <w:rPr>
+                <w:rStyle w:val="titleblk1"/>
+              </w:rPr>
+            </w:pPr>
+          </w:p>
+        </w:tc>
+        <w:tc>
+          <w:tcPr>
+            <w:tcW w:w="5240" w:type="dxa"/>
+          </w:tcPr>
+          <w:p>
+            <w:pPr>
+              <w:widowControl/>
+              <w:spacing w:beforeLines="0" w:before="0" w:afterLines="0" w:after="0" w:line="240" w:lineRule="auto"/>
+              <w:ind w:firstLineChars="0" w:firstLine="0"/>
+              <w:rPr>
+                <w:rStyle w:val="titleblk1"/>
+              </w:rPr>
+            </w:pPr>
+          </w:p>
+        </w:tc>
+        <w:tc>
+          <w:tcPr>
+            <w:tcW w:w="1701" w:type="dxa"/>
+          </w:tcPr>
+          <w:p>
+            <w:pPr>
+              <w:widowControl/>
+              <w:spacing w:beforeLines="0" w:before="0" w:afterLines="0" w:after="0" w:line="240" w:lineRule="auto"/>
+              <w:ind w:firstLineChars="0" w:firstLine="0"/>
+              <w:rPr>
+                <w:rStyle w:val="titleblk1"/>
+              </w:rPr>
+            </w:pPr>
+          </w:p>
+        </w:tc>
+      </w:tr>
+      <w:tr>
+        <w:tc>
+          <w:tcPr>
+            <w:tcW w:w="1135" w:type="dxa"/>
+          </w:tcPr>
+          <w:p>
+            <w:pPr>
+              <w:widowControl/>
+              <w:spacing w:beforeLines="0" w:before="0" w:afterLines="0" w:after="0" w:line="240" w:lineRule="auto"/>
+              <w:ind w:firstLineChars="0" w:firstLine="0"/>
+              <w:rPr>
+                <w:rStyle w:val="titleblk1"/>
+              </w:rPr>
+            </w:pPr>
+          </w:p>
+        </w:tc>
+        <w:tc>
+          <w:tcPr>
+            <w:tcW w:w="1984" w:type="dxa"/>
+          </w:tcPr>
+          <w:p>
+            <w:pPr>
+              <w:widowControl/>
+              <w:spacing w:beforeLines="0" w:before="0" w:afterLines="0" w:after="0" w:line="240" w:lineRule="auto"/>
+              <w:ind w:firstLineChars="0" w:firstLine="0"/>
+              <w:rPr>
+                <w:rStyle w:val="titleblk1"/>
+              </w:rPr>
+            </w:pPr>
+          </w:p>
+        </w:tc>
+        <w:tc>
+          <w:tcPr>
+            <w:tcW w:w="5240" w:type="dxa"/>
+          </w:tcPr>
+          <w:p>
+            <w:pPr>
+              <w:widowControl/>
+              <w:spacing w:beforeLines="0" w:before="0" w:afterLines="0" w:after="0" w:line="240" w:lineRule="auto"/>
+              <w:ind w:firstLineChars="0" w:firstLine="0"/>
+              <w:rPr>
+                <w:rStyle w:val="titleblk1"/>
+              </w:rPr>
+            </w:pPr>
+          </w:p>
+        </w:tc>
+        <w:tc>
+          <w:tcPr>
+            <w:tcW w:w="1701" w:type="dxa"/>
+          </w:tcPr>
+          <w:p>
+            <w:pPr>
+              <w:widowControl/>
+              <w:spacing w:beforeLines="0" w:before="0" w:afterLines="0" w:after="0" w:line="240" w:lineRule="auto"/>
+              <w:ind w:firstLineChars="0" w:firstLine="0"/>
+              <w:rPr>
+                <w:rStyle w:val="titleblk1"/>
+              </w:rPr>
+            </w:pPr>
+          </w:p>
+        </w:tc>
+      </w:tr>
+      <w:tr>
+        <w:tc>
+          <w:tcPr>
+            <w:tcW w:w="1135" w:type="dxa"/>
+          </w:tcPr>
+          <w:p>
+            <w:pPr>
+              <w:widowControl/>
+              <w:spacing w:beforeLines="0" w:before="0" w:afterLines="0" w:after="0" w:line="240" w:lineRule="auto"/>
+              <w:ind w:firstLineChars="0" w:firstLine="0"/>
+              <w:rPr>
+                <w:rStyle w:val="titleblk1"/>
+              </w:rPr>
+            </w:pPr>
+          </w:p>
+        </w:tc>
+        <w:tc>
+          <w:tcPr>
+            <w:tcW w:w="1984" w:type="dxa"/>
+          </w:tcPr>
+          <w:p>
+            <w:pPr>
+              <w:widowControl/>
+              <w:spacing w:beforeLines="0" w:before="0" w:afterLines="0" w:after="0" w:line="240" w:lineRule="auto"/>
+              <w:ind w:firstLineChars="0" w:firstLine="0"/>
+              <w:rPr>
+                <w:rStyle w:val="titleblk1"/>
+              </w:rPr>
+            </w:pPr>
+          </w:p>
+        </w:tc>
+        <w:tc>
+          <w:tcPr>
+            <w:tcW w:w="5240" w:type="dxa"/>
+          </w:tcPr>
+          <w:p>
+            <w:pPr>
+              <w:widowControl/>
+              <w:spacing w:beforeLines="0" w:before="0" w:afterLines="0" w:after="0" w:line="240" w:lineRule="auto"/>
+              <w:ind w:firstLineChars="0" w:firstLine="0"/>
+              <w:rPr>
+                <w:rStyle w:val="titleblk1"/>
+              </w:rPr>
+            </w:pPr>
+          </w:p>
+        </w:tc>
+        <w:tc>
+          <w:tcPr>
+            <w:tcW w:w="1701" w:type="dxa"/>
+          </w:tcPr>
+          <w:p>
+            <w:pPr>
+              <w:widowControl/>
+              <w:spacing w:beforeLines="0" w:before="0" w:afterLines="0" w:after="0" w:line="240" w:lineRule="auto"/>
+              <w:ind w:firstLineChars="0" w:firstLine="0"/>
+              <w:rPr>
+                <w:rStyle w:val="titleblk1"/>
+              </w:rPr>
+            </w:pPr>
+          </w:p>
+        </w:tc>
+      </w:tr>
+      <w:tr>
+        <w:tc>
+          <w:tcPr>
+            <w:tcW w:w="1135" w:type="dxa"/>
+          </w:tcPr>
+          <w:p>
+            <w:pPr>
+              <w:widowControl/>
+              <w:spacing w:beforeLines="0" w:before="0" w:afterLines="0" w:after="0" w:line="240" w:lineRule="auto"/>
+              <w:ind w:firstLineChars="0" w:firstLine="0"/>
+              <w:rPr>
+                <w:rStyle w:val="titleblk1"/>
+              </w:rPr>
+            </w:pPr>
+          </w:p>
+        </w:tc>
+        <w:tc>
+          <w:tcPr>
+            <w:tcW w:w="1984" w:type="dxa"/>
+          </w:tcPr>
+          <w:p>
+            <w:pPr>
+              <w:widowControl/>
+              <w:spacing w:beforeLines="0" w:before="0" w:afterLines="0" w:after="0" w:line="240" w:lineRule="auto"/>
+              <w:ind w:firstLineChars="0" w:firstLine="0"/>
+              <w:rPr>
+                <w:rStyle w:val="titleblk1"/>
+              </w:rPr>
+            </w:pPr>
+          </w:p>
+        </w:tc>
+        <w:tc>
+          <w:tcPr>
+            <w:tcW w:w="5240" w:type="dxa"/>
+          </w:tcPr>
+          <w:p>
+            <w:pPr>
+              <w:widowControl/>
+              <w:spacing w:beforeLines="0" w:before="0" w:afterLines="0" w:after="0" w:line="240" w:lineRule="auto"/>
+              <w:ind w:firstLineChars="0" w:firstLine="0"/>
+              <w:rPr>
+                <w:rStyle w:val="titleblk1"/>
+              </w:rPr>
+            </w:pPr>
+          </w:p>
+        </w:tc>
+        <w:tc>
+          <w:tcPr>
+            <w:tcW w:w="1701" w:type="dxa"/>
+          </w:tcPr>
+          <w:p>
+            <w:pPr>
+              <w:widowControl/>
+              <w:spacing w:beforeLines="0" w:before="0" w:afterLines="0" w:after="0" w:line="240" w:lineRule="auto"/>
+              <w:ind w:firstLineChars="0" w:firstLine="0"/>
+              <w:rPr>
+                <w:rStyle w:val="titleblk1"/>
+              </w:rPr>
+            </w:pPr>
+          </w:p>
+        </w:tc>
+      </w:tr>
+    </w:tbl>
+    <w:p>
+      <w:pPr>
+        <w:widowControl/>
+        <w:spacing w:beforeLines="0" w:before="0" w:afterLines="0" w:after="0" w:line="240" w:lineRule="auto"/>
+        <w:ind w:firstLineChars="0" w:firstLine="0"/>
+        <w:jc w:val="left"/>
+        <w:rPr>
+          <w:rFonts w:ascii="宋体" w:eastAsia="宋体" w:hAnsi="宋体" w:cs="宋体"/>
+          <w:kern w:val="0"/>
+          <w:szCs w:val="24"/>
+        </w:rPr>
+      </w:pPr>
+    </w:p>
+    <w:p>
+      <w:pPr>
+        <w:widowControl/>
+        <w:spacing w:beforeLines="0" w:before="0" w:afterLines="0" w:after="0" w:line="240" w:lineRule="auto"/>
+        <w:ind w:firstLineChars="0" w:firstLine="0"/>
+        <w:jc w:val="left"/>
+        <w:rPr>
+          <w:rFonts w:ascii="宋体" w:eastAsia="宋体" w:hAnsi="宋体" w:cs="宋体"/>
+          <w:kern w:val="0"/>
+          <w:szCs w:val="24"/>
+        </w:rPr>
+      </w:pPr>
+    </w:p>
+    <w:p>
+      <w:pPr>
+        <w:widowControl/>
+        <w:spacing w:beforeLines="0" w:before="0" w:afterLines="0" w:after="0" w:line="240" w:lineRule="auto"/>
+        <w:ind w:firstLineChars="0" w:firstLine="0"/>
+        <w:rPr>
+          <w:rStyle w:val="ad"/>
+        </w:rPr>
+        <w:sectPr>
+          <w:headerReference w:type="even" r:id="rId11"/>
+          <w:headerReference w:type="default" r:id="rId12"/>
+          <w:footerReference w:type="even" r:id="rId13"/>
+          <w:footerReference w:type="default" r:id="rId14"/>
+          <w:headerReference w:type="first" r:id="rId15"/>
+          <w:footerReference w:type="first" r:id="rId16"/>
+          <w:pgSz w:w="11906" w:h="16838"/>
+          <w:pgMar w:top="1440" w:right="1800" w:bottom="1440" w:left="1800" w:header="851" w:footer="992" w:gutter="0"/>
+          <w:cols w:space="425"/>
+          <w:docGrid w:type="lines" w:linePitch="312"/>
+        </w:sectPr>
+      </w:pPr>
+      <w:r>
+        <w:rPr>
+          <w:rStyle w:val="ad"/>
+          <w:rFonts w:hint="eastAsia"/>
+        </w:rPr>
+        <w:t>注：红色标注为当前文档版</w:t>
+      </w:r>
+    </w:p>
+    <w:p>
+      <w:pPr>
+        <w:widowControl/>
+        <w:spacing w:before="156" w:after="156"/>
+        <w:ind w:firstLineChars="0" w:firstLine="0"/>
         <w:jc w:val="center"/>
         <w:rPr>
           <w:rFonts w:ascii="宋体" w:eastAsia="宋体" w:hAnsi="宋体" w:cs="宋体"/>
@@ -15,22 +1806,6 @@
           <w:szCs w:val="24"/>
         </w:rPr>
       </w:pPr>
-      <w:r>
-        <w:rPr>
-          <w:rFonts w:ascii="宋体" w:eastAsia="宋体" w:hAnsi="宋体" w:cs="宋体" w:hint="eastAsia"/>
-          <w:kern w:val="0"/>
-          <w:szCs w:val="24"/>
-        </w:rPr>
-        <w:br/>
-      </w:r>
-      <w:r>
-        <w:rPr>
-          <w:rFonts w:ascii="宋体" w:eastAsia="宋体" w:hAnsi="宋体" w:cs="宋体" w:hint="eastAsia"/>
-          <w:kern w:val="0"/>
-          <w:szCs w:val="24"/>
-        </w:rPr>
-        <w:br/>
-      </w:r>
       <w:r>
         <w:rPr>
           <w:rFonts w:ascii="宋体" w:eastAsia="宋体" w:hAnsi="宋体" w:cs="宋体" w:hint="eastAsia"/>
@@ -39,6 +1814,7 @@
           <w:sz w:val="48"/>
           <w:szCs w:val="24"/>
         </w:rPr>
+        <w:lastRenderedPageBreak/>
         <w:t>可行性研究报告(ISO标准)</w:t>
       </w:r>
     </w:p>
@@ -2865,7 +4641,7 @@
           <w:szCs w:val="24"/>
         </w:rPr>
         <w:sectPr>
-          <w:footerReference w:type="default" r:id="rId9"/>
+          <w:footerReference w:type="default" r:id="rId17"/>
           <w:pgSz w:w="11906" w:h="16838"/>
           <w:pgMar w:top="1440" w:right="1800" w:bottom="1440" w:left="1800" w:header="851" w:footer="992" w:gutter="0"/>
           <w:cols w:space="425"/>
@@ -3193,7 +4969,7 @@
         </w:rPr>
         <w:t>(</w:t>
       </w:r>
-      <w:hyperlink r:id="rId10" w:tgtFrame="_blank" w:history="1">
+      <w:hyperlink r:id="rId18" w:tgtFrame="_blank" w:history="1">
         <w:r>
           <w:t>Sim</w:t>
         </w:r>
@@ -3377,22 +5153,44 @@
         <w:t>[</w:t>
       </w:r>
       <w:r>
-        <w:t>4]</w:t>
-      </w:r>
-      <w:proofErr w:type="spellStart"/>
-      <w:r>
-        <w:t>SurveMonkey</w:t>
-      </w:r>
-      <w:proofErr w:type="spellEnd"/>
-      <w:r>
+        <w:t>4]SurveMonkey.</w:t>
+      </w:r>
+      <w:r>
+        <w:rPr>
+          <w:rFonts w:hint="eastAsia"/>
+        </w:rPr>
+        <w:t>美国手游细分市场相关数据于报告</w:t>
+      </w:r>
+      <w:r>
+        <w:rPr>
+          <w:rFonts w:hint="eastAsia"/>
+        </w:rPr>
+        <w:t>[</w:t>
+      </w:r>
+      <w:r>
+        <w:t>R]</w:t>
+      </w:r>
+      <w:r>
+        <w:rPr>
+          <w:rFonts w:hint="eastAsia"/>
+        </w:rPr>
         <w:t>.</w:t>
       </w:r>
       <w:r>
-        <w:rPr>
-          <w:rFonts w:hint="eastAsia"/>
-        </w:rPr>
-        <w:t>美国手游细分市场相关数据于报告</w:t>
-      </w:r>
+        <w:t xml:space="preserve"> 2016</w:t>
+      </w:r>
+      <w:r>
+        <w:rPr>
+          <w:rFonts w:hint="eastAsia"/>
+        </w:rPr>
+        <w:t>.7</w:t>
+      </w:r>
+    </w:p>
+    <w:p>
+      <w:pPr>
+        <w:spacing w:before="156" w:after="156"/>
+        <w:ind w:firstLine="480"/>
+      </w:pPr>
       <w:r>
         <w:rPr>
           <w:rFonts w:hint="eastAsia"/>
@@ -3400,6 +5198,21 @@
         <w:t>[</w:t>
       </w:r>
       <w:r>
+        <w:t>5]TalkingData.</w:t>
+      </w:r>
+      <w:r>
+        <w:rPr>
+          <w:rFonts w:hint="eastAsia"/>
+        </w:rPr>
+        <w:t>相关数据报告</w:t>
+      </w:r>
+      <w:r>
+        <w:rPr>
+          <w:rFonts w:hint="eastAsia"/>
+        </w:rPr>
+        <w:t>[</w:t>
+      </w:r>
+      <w:r>
         <w:t>R]</w:t>
       </w:r>
       <w:r>
@@ -3409,13 +5222,7 @@
         <w:t>.</w:t>
       </w:r>
       <w:r>
-        <w:t xml:space="preserve"> 2016</w:t>
-      </w:r>
-      <w:r>
-        <w:rPr>
-          <w:rFonts w:hint="eastAsia"/>
-        </w:rPr>
-        <w:t>.7</w:t>
+        <w:t>2018</w:t>
       </w:r>
     </w:p>
     <w:p>
@@ -3430,13 +5237,25 @@
         <w:t>[</w:t>
       </w:r>
       <w:r>
-        <w:t>5]TalkingData.</w:t>
-      </w:r>
-      <w:r>
-        <w:rPr>
-          <w:rFonts w:hint="eastAsia"/>
-        </w:rPr>
-        <w:t>相关数据报告</w:t>
+        <w:t>6]</w:t>
+      </w:r>
+      <w:r>
+        <w:rPr>
+          <w:rFonts w:hint="eastAsia"/>
+        </w:rPr>
+        <w:t>中国传媒</w:t>
+      </w:r>
+      <w:r>
+        <w:rPr>
+          <w:rFonts w:hint="eastAsia"/>
+        </w:rPr>
+        <w:t>.</w:t>
+      </w:r>
+      <w:r>
+        <w:rPr>
+          <w:rFonts w:hint="eastAsia"/>
+        </w:rPr>
+        <w:t>年度财报</w:t>
       </w:r>
       <w:r>
         <w:rPr>
@@ -3445,7 +5264,7 @@
         <w:t>[</w:t>
       </w:r>
       <w:r>
-        <w:t>R]</w:t>
+        <w:t>J]</w:t>
       </w:r>
       <w:r>
         <w:rPr>
@@ -3454,7 +5273,13 @@
         <w:t>.</w:t>
       </w:r>
       <w:r>
-        <w:t>2018</w:t>
+        <w:t>2</w:t>
+      </w:r>
+      <w:r>
+        <w:rPr>
+          <w:rFonts w:hint="eastAsia"/>
+        </w:rPr>
+        <w:t>015</w:t>
       </w:r>
     </w:p>
     <w:p>
@@ -3469,13 +5294,19 @@
         <w:t>[</w:t>
       </w:r>
       <w:r>
-        <w:t>6]</w:t>
-      </w:r>
-      <w:r>
-        <w:rPr>
-          <w:rFonts w:hint="eastAsia"/>
-        </w:rPr>
-        <w:t>中国传媒</w:t>
+        <w:t>7</w:t>
+      </w:r>
+      <w:r>
+        <w:rPr>
+          <w:rFonts w:hint="eastAsia"/>
+        </w:rPr>
+        <w:t>]</w:t>
+      </w:r>
+      <w:r>
+        <w:rPr>
+          <w:rFonts w:hint="eastAsia"/>
+        </w:rPr>
+        <w:t>日本光荣株式会社</w:t>
       </w:r>
       <w:r>
         <w:rPr>
@@ -3487,7 +5318,7 @@
         <w:rPr>
           <w:rFonts w:hint="eastAsia"/>
         </w:rPr>
-        <w:t>年度财报</w:t>
+        <w:t>《三国志》、《信长之野望》、《太阁立志传》系列</w:t>
       </w:r>
       <w:r>
         <w:rPr>
@@ -3496,22 +5327,7 @@
         <w:t>[</w:t>
       </w:r>
       <w:r>
-        <w:t>J]</w:t>
-      </w:r>
-      <w:r>
-        <w:rPr>
-          <w:rFonts w:hint="eastAsia"/>
-        </w:rPr>
-        <w:t>.</w:t>
-      </w:r>
-      <w:r>
-        <w:t>2</w:t>
-      </w:r>
-      <w:r>
-        <w:rPr>
-          <w:rFonts w:hint="eastAsia"/>
-        </w:rPr>
-        <w:t>015</w:t>
+        <w:t>Z]</w:t>
       </w:r>
     </w:p>
     <w:p>
@@ -3526,75 +5342,13 @@
         <w:t>[</w:t>
       </w:r>
       <w:r>
-        <w:t>7</w:t>
-      </w:r>
-      <w:r>
-        <w:rPr>
-          <w:rFonts w:hint="eastAsia"/>
-        </w:rPr>
-        <w:t>]</w:t>
-      </w:r>
-      <w:r>
-        <w:rPr>
-          <w:rFonts w:hint="eastAsia"/>
-        </w:rPr>
-        <w:t>日本光荣株式会社</w:t>
-      </w:r>
-      <w:r>
-        <w:rPr>
-          <w:rFonts w:hint="eastAsia"/>
-        </w:rPr>
-        <w:t>.</w:t>
-      </w:r>
-      <w:r>
-        <w:rPr>
-          <w:rFonts w:hint="eastAsia"/>
-        </w:rPr>
-        <w:t>《三国志》、《信长之野望》、《太阁立志传》系列</w:t>
-      </w:r>
-      <w:r>
-        <w:rPr>
-          <w:rFonts w:hint="eastAsia"/>
-        </w:rPr>
-        <w:t>[</w:t>
-      </w:r>
-      <w:r>
-        <w:t>Z]</w:t>
-      </w:r>
-    </w:p>
-    <w:p>
-      <w:pPr>
-        <w:spacing w:before="156" w:after="156"/>
-        <w:ind w:firstLine="480"/>
-      </w:pPr>
-      <w:r>
-        <w:rPr>
-          <w:rFonts w:hint="eastAsia"/>
-        </w:rPr>
-        <w:t>[</w:t>
-      </w:r>
-      <w:r>
         <w:t>8</w:t>
       </w:r>
       <w:r>
         <w:rPr>
           <w:rFonts w:hint="eastAsia"/>
         </w:rPr>
-        <w:t>]</w:t>
-      </w:r>
-      <w:proofErr w:type="spellStart"/>
-      <w:r>
-        <w:rPr>
-          <w:rFonts w:hint="eastAsia"/>
-        </w:rPr>
-        <w:t>Firaxis</w:t>
-      </w:r>
-      <w:proofErr w:type="spellEnd"/>
-      <w:r>
-        <w:rPr>
-          <w:rFonts w:hint="eastAsia"/>
-        </w:rPr>
-        <w:t xml:space="preserve"> Games, 2K Games.</w:t>
+        <w:t>]Firaxis Games, 2K Games.</w:t>
       </w:r>
       <w:r>
         <w:rPr>
@@ -3606,21 +5360,7 @@
         <w:rPr>
           <w:rFonts w:hint="eastAsia"/>
         </w:rPr>
-        <w:t xml:space="preserve">Sid </w:t>
-      </w:r>
-      <w:proofErr w:type="spellStart"/>
-      <w:r>
-        <w:rPr>
-          <w:rFonts w:hint="eastAsia"/>
-        </w:rPr>
-        <w:t>Meiers</w:t>
-      </w:r>
-      <w:proofErr w:type="spellEnd"/>
-      <w:r>
-        <w:rPr>
-          <w:rFonts w:hint="eastAsia"/>
-        </w:rPr>
-        <w:t xml:space="preserve"> Civilization</w:t>
+        <w:t>Sid Meiers Civilization</w:t>
       </w:r>
       <w:r>
         <w:rPr>
@@ -3925,14 +5665,12 @@
         </w:rPr>
         <w:t>可以利用的信息和资源：网络上有关本类型游戏的信息，</w:t>
       </w:r>
-      <w:proofErr w:type="spellStart"/>
       <w:r>
         <w:rPr>
           <w:rFonts w:hint="eastAsia"/>
         </w:rPr>
         <w:t>Layabox</w:t>
       </w:r>
-      <w:proofErr w:type="spellEnd"/>
       <w:r>
         <w:rPr>
           <w:rFonts w:hint="eastAsia"/>
@@ -3945,8 +5683,6 @@
         </w:rPr>
         <w:t>.</w:t>
       </w:r>
-      <w:bookmarkStart w:id="9" w:name="_GoBack"/>
-      <w:bookmarkEnd w:id="9"/>
     </w:p>
     <w:p>
       <w:pPr>
@@ -3954,7 +5690,7 @@
         <w:spacing w:before="31" w:after="31"/>
         <w:ind w:left="600" w:firstLine="600"/>
       </w:pPr>
-      <w:bookmarkStart w:id="10" w:name="_Toc4677056"/>
+      <w:bookmarkStart w:id="9" w:name="_Toc4677056"/>
       <w:r>
         <w:rPr>
           <w:rFonts w:hint="eastAsia"/>
@@ -3962,7 +5698,7 @@
         <w:lastRenderedPageBreak/>
         <w:t>进行可行性研究的方法</w:t>
       </w:r>
-      <w:bookmarkEnd w:id="10"/>
+      <w:bookmarkEnd w:id="9"/>
     </w:p>
     <w:p>
       <w:pPr>
@@ -3994,14 +5730,14 @@
         <w:spacing w:before="31" w:after="31"/>
         <w:ind w:left="600" w:firstLine="600"/>
       </w:pPr>
-      <w:bookmarkStart w:id="11" w:name="_Toc4677057"/>
+      <w:bookmarkStart w:id="10" w:name="_Toc4677057"/>
       <w:r>
         <w:rPr>
           <w:rFonts w:hint="eastAsia"/>
         </w:rPr>
         <w:t>评价尺度</w:t>
       </w:r>
-      <w:bookmarkEnd w:id="11"/>
+      <w:bookmarkEnd w:id="10"/>
     </w:p>
     <w:p>
       <w:pPr>
@@ -4096,14 +5832,14 @@
         <w:spacing w:before="31" w:after="31"/>
         <w:ind w:left="640" w:firstLine="640"/>
       </w:pPr>
-      <w:bookmarkStart w:id="12" w:name="_Toc4677058"/>
+      <w:bookmarkStart w:id="11" w:name="_Toc4677058"/>
       <w:r>
         <w:rPr>
           <w:rFonts w:hint="eastAsia"/>
         </w:rPr>
         <w:t>对现有系统的分析</w:t>
       </w:r>
-      <w:bookmarkEnd w:id="12"/>
+      <w:bookmarkEnd w:id="11"/>
     </w:p>
     <w:p>
       <w:pPr>
@@ -4154,14 +5890,14 @@
         <w:lastRenderedPageBreak/>
         <w:t> </w:t>
       </w:r>
-      <w:bookmarkStart w:id="13" w:name="_Toc4677059"/>
+      <w:bookmarkStart w:id="12" w:name="_Toc4677059"/>
       <w:r>
         <w:rPr>
           <w:rFonts w:hint="eastAsia"/>
         </w:rPr>
         <w:t>处理流程和数据流程</w:t>
       </w:r>
-      <w:bookmarkEnd w:id="13"/>
+      <w:bookmarkEnd w:id="12"/>
     </w:p>
     <w:p>
       <w:pPr>
@@ -4190,7 +5926,7 @@
                     </pic:cNvPicPr>
                   </pic:nvPicPr>
                   <pic:blipFill>
-                    <a:blip r:embed="rId11">
+                    <a:blip r:embed="rId19">
                       <a:extLst>
                         <a:ext uri="{28A0092B-C50C-407E-A947-70E740481C1C}">
                           <a14:useLocalDpi xmlns:a14="http://schemas.microsoft.com/office/drawing/2010/main" val="0"/>
@@ -4252,14 +5988,14 @@
         <w:spacing w:before="31" w:after="31"/>
         <w:ind w:left="600" w:firstLine="600"/>
       </w:pPr>
-      <w:bookmarkStart w:id="14" w:name="_Toc4677060"/>
+      <w:bookmarkStart w:id="13" w:name="_Toc4677060"/>
       <w:r>
         <w:rPr>
           <w:rFonts w:hint="eastAsia"/>
         </w:rPr>
         <w:t>工作负荷</w:t>
       </w:r>
-      <w:bookmarkEnd w:id="14"/>
+      <w:bookmarkEnd w:id="13"/>
     </w:p>
     <w:p>
       <w:pPr>
@@ -4286,14 +6022,14 @@
         <w:spacing w:before="31" w:after="31"/>
         <w:ind w:left="600" w:firstLine="600"/>
       </w:pPr>
-      <w:bookmarkStart w:id="15" w:name="_Toc4677061"/>
+      <w:bookmarkStart w:id="14" w:name="_Toc4677061"/>
       <w:r>
         <w:rPr>
           <w:rFonts w:hint="eastAsia"/>
         </w:rPr>
         <w:t>费用开支</w:t>
       </w:r>
-      <w:bookmarkEnd w:id="15"/>
+      <w:bookmarkEnd w:id="14"/>
     </w:p>
     <w:tbl>
       <w:tblPr>
@@ -4328,7 +6064,7 @@
                 <w:szCs w:val="28"/>
               </w:rPr>
             </w:pPr>
-            <w:bookmarkStart w:id="16" w:name="_Hlk4698589"/>
+            <w:bookmarkStart w:id="15" w:name="_Hlk4698589"/>
             <w:r>
               <w:rPr>
                 <w:rFonts w:ascii="Times New Roman" w:eastAsia="宋体" w:hAnsi="Times New Roman" w:cs="Times New Roman" w:hint="eastAsia"/>
@@ -5027,7 +6763,7 @@
           </w:p>
         </w:tc>
       </w:tr>
-      <w:bookmarkEnd w:id="16"/>
+      <w:bookmarkEnd w:id="15"/>
     </w:tbl>
     <w:p>
       <w:pPr>
@@ -5041,14 +6777,14 @@
         <w:spacing w:before="31" w:after="31"/>
         <w:ind w:left="600" w:firstLine="600"/>
       </w:pPr>
-      <w:bookmarkStart w:id="17" w:name="_Toc4677062"/>
+      <w:bookmarkStart w:id="16" w:name="_Toc4677062"/>
       <w:r>
         <w:rPr>
           <w:rFonts w:hint="eastAsia"/>
         </w:rPr>
         <w:t>人员</w:t>
       </w:r>
-      <w:bookmarkEnd w:id="17"/>
+      <w:bookmarkEnd w:id="16"/>
     </w:p>
     <w:p>
       <w:pPr>
@@ -5119,14 +6855,14 @@
         <w:spacing w:before="31" w:after="31"/>
         <w:ind w:left="600" w:firstLine="600"/>
       </w:pPr>
-      <w:bookmarkStart w:id="18" w:name="_Toc4677063"/>
+      <w:bookmarkStart w:id="17" w:name="_Toc4677063"/>
       <w:r>
         <w:rPr>
           <w:rFonts w:hint="eastAsia"/>
         </w:rPr>
         <w:t>设备</w:t>
       </w:r>
-      <w:bookmarkEnd w:id="18"/>
+      <w:bookmarkEnd w:id="17"/>
     </w:p>
     <w:p>
       <w:pPr>
@@ -5139,14 +6875,12 @@
         </w:rPr>
         <w:t>游戏引擎（</w:t>
       </w:r>
-      <w:proofErr w:type="spellStart"/>
       <w:r>
         <w:rPr>
           <w:rFonts w:hint="eastAsia"/>
         </w:rPr>
         <w:t>Layabox</w:t>
       </w:r>
-      <w:proofErr w:type="spellEnd"/>
       <w:r>
         <w:rPr>
           <w:rFonts w:hint="eastAsia"/>
@@ -5190,14 +6924,12 @@
         </w:rPr>
         <w:t>配置管理工具（</w:t>
       </w:r>
-      <w:proofErr w:type="spellStart"/>
       <w:r>
         <w:rPr>
           <w:rFonts w:hint="eastAsia"/>
         </w:rPr>
         <w:t>gittub</w:t>
       </w:r>
-      <w:proofErr w:type="spellEnd"/>
       <w:r>
         <w:rPr>
           <w:rFonts w:hint="eastAsia"/>
@@ -5232,14 +6964,14 @@
         <w:spacing w:before="31" w:after="31"/>
         <w:ind w:left="600" w:firstLine="600"/>
       </w:pPr>
-      <w:bookmarkStart w:id="19" w:name="_Toc4677064"/>
+      <w:bookmarkStart w:id="18" w:name="_Toc4677064"/>
       <w:r>
         <w:rPr>
           <w:rFonts w:hint="eastAsia"/>
         </w:rPr>
         <w:t>局限性</w:t>
       </w:r>
-      <w:bookmarkEnd w:id="19"/>
+      <w:bookmarkEnd w:id="18"/>
     </w:p>
     <w:p>
       <w:pPr>
@@ -5279,14 +7011,14 @@
         <w:spacing w:before="31" w:after="31"/>
         <w:ind w:left="640" w:firstLine="640"/>
       </w:pPr>
-      <w:bookmarkStart w:id="20" w:name="_Toc4677065"/>
+      <w:bookmarkStart w:id="19" w:name="_Toc4677065"/>
       <w:r>
         <w:rPr>
           <w:rFonts w:hint="eastAsia"/>
         </w:rPr>
         <w:t>所建议的系统</w:t>
       </w:r>
-      <w:bookmarkEnd w:id="20"/>
+      <w:bookmarkEnd w:id="19"/>
     </w:p>
     <w:p>
       <w:pPr>
@@ -5306,14 +7038,14 @@
         <w:spacing w:before="31" w:after="31"/>
         <w:ind w:left="600" w:firstLine="600"/>
       </w:pPr>
-      <w:bookmarkStart w:id="21" w:name="_Toc4677066"/>
+      <w:bookmarkStart w:id="20" w:name="_Toc4677066"/>
       <w:r>
         <w:rPr>
           <w:rFonts w:hint="eastAsia"/>
         </w:rPr>
         <w:t>对所建议系统的说明</w:t>
       </w:r>
-      <w:bookmarkEnd w:id="21"/>
+      <w:bookmarkEnd w:id="20"/>
     </w:p>
     <w:p>
       <w:pPr>
@@ -5321,14 +7053,14 @@
         <w:spacing w:before="31" w:after="31"/>
         <w:ind w:left="600" w:firstLine="600"/>
       </w:pPr>
-      <w:bookmarkStart w:id="22" w:name="_Toc4677068"/>
+      <w:bookmarkStart w:id="21" w:name="_Toc4677068"/>
       <w:r>
         <w:rPr>
           <w:rFonts w:hint="eastAsia"/>
         </w:rPr>
         <w:t>改进之处</w:t>
       </w:r>
-      <w:bookmarkEnd w:id="22"/>
+      <w:bookmarkEnd w:id="21"/>
     </w:p>
     <w:p>
       <w:pPr>
@@ -5336,14 +7068,14 @@
         <w:spacing w:before="31" w:after="31"/>
         <w:ind w:left="600" w:firstLine="600"/>
       </w:pPr>
-      <w:bookmarkStart w:id="23" w:name="_Toc4677069"/>
+      <w:bookmarkStart w:id="22" w:name="_Toc4677069"/>
       <w:r>
         <w:rPr>
           <w:rFonts w:hint="eastAsia"/>
         </w:rPr>
         <w:t>影响</w:t>
       </w:r>
-      <w:bookmarkEnd w:id="23"/>
+      <w:bookmarkEnd w:id="22"/>
     </w:p>
     <w:p>
       <w:pPr>
@@ -5351,14 +7083,14 @@
         <w:spacing w:before="31" w:after="31"/>
         <w:ind w:left="600" w:firstLine="600"/>
       </w:pPr>
-      <w:bookmarkStart w:id="24" w:name="_Toc4677070"/>
+      <w:bookmarkStart w:id="23" w:name="_Toc4677070"/>
       <w:r>
         <w:rPr>
           <w:rFonts w:hint="eastAsia"/>
         </w:rPr>
         <w:t>对设备的影响</w:t>
       </w:r>
-      <w:bookmarkEnd w:id="24"/>
+      <w:bookmarkEnd w:id="23"/>
     </w:p>
     <w:p>
       <w:pPr>
@@ -5378,14 +7110,14 @@
         <w:spacing w:before="31" w:after="31"/>
         <w:ind w:left="600" w:firstLine="600"/>
       </w:pPr>
-      <w:bookmarkStart w:id="25" w:name="_Toc4677071"/>
+      <w:bookmarkStart w:id="24" w:name="_Toc4677071"/>
       <w:r>
         <w:rPr>
           <w:rFonts w:hint="eastAsia"/>
         </w:rPr>
         <w:t>对软件的影响</w:t>
       </w:r>
-      <w:bookmarkEnd w:id="25"/>
+      <w:bookmarkEnd w:id="24"/>
     </w:p>
     <w:p>
       <w:pPr>
@@ -5405,14 +7137,14 @@
         <w:spacing w:before="31" w:after="31"/>
         <w:ind w:left="600" w:firstLine="600"/>
       </w:pPr>
-      <w:bookmarkStart w:id="26" w:name="_Toc4677072"/>
+      <w:bookmarkStart w:id="25" w:name="_Toc4677072"/>
       <w:r>
         <w:rPr>
           <w:rFonts w:hint="eastAsia"/>
         </w:rPr>
         <w:t>对用户单位机构的影响</w:t>
       </w:r>
-      <w:bookmarkEnd w:id="26"/>
+      <w:bookmarkEnd w:id="25"/>
     </w:p>
     <w:p>
       <w:pPr>
@@ -5468,6 +7200,14 @@
         </w:rPr>
         <w:t>java</w:t>
       </w:r>
+      <w:r>
+        <w:rPr>
+          <w:rFonts w:hint="eastAsia"/>
+        </w:rPr>
+        <w:t>s</w:t>
+      </w:r>
+      <w:bookmarkStart w:id="26" w:name="_GoBack"/>
+      <w:bookmarkEnd w:id="26"/>
       <w:r>
         <w:rPr>
           <w:rFonts w:hint="eastAsia"/>
@@ -5598,14 +7338,12 @@
         </w:rPr>
         <w:t>输出报告的处理过程、存储媒体和调度方法：输出报告都存在</w:t>
       </w:r>
-      <w:proofErr w:type="spellStart"/>
       <w:r>
         <w:rPr>
           <w:rFonts w:hint="eastAsia"/>
         </w:rPr>
         <w:t>gittub</w:t>
       </w:r>
-      <w:proofErr w:type="spellEnd"/>
       <w:r>
         <w:rPr>
           <w:rFonts w:hint="eastAsia"/>
@@ -6567,6 +8305,119 @@
     </w:p>
     <w:p>
       <w:pPr>
+        <w:pStyle w:val="2"/>
+        <w:spacing w:before="31" w:after="31"/>
+        <w:ind w:firstLine="600"/>
+      </w:pPr>
+      <w:r>
+        <w:rPr>
+          <w:rFonts w:hint="eastAsia"/>
+        </w:rPr>
+        <w:lastRenderedPageBreak/>
+        <w:t>开发可能遇到的问题</w:t>
+      </w:r>
+    </w:p>
+    <w:p>
+      <w:pPr>
+        <w:pStyle w:val="3"/>
+        <w:spacing w:before="31" w:after="31"/>
+      </w:pPr>
+      <w:r>
+        <w:rPr>
+          <w:rFonts w:hint="eastAsia"/>
+        </w:rPr>
+        <w:t>由于需要从</w:t>
+      </w:r>
+      <w:r>
+        <w:rPr>
+          <w:rFonts w:hint="eastAsia"/>
+        </w:rPr>
+        <w:t>0</w:t>
+      </w:r>
+      <w:r>
+        <w:rPr>
+          <w:rFonts w:hint="eastAsia"/>
+        </w:rPr>
+        <w:t>开始学习</w:t>
+      </w:r>
+      <w:r>
+        <w:rPr>
+          <w:rFonts w:hint="eastAsia"/>
+        </w:rPr>
+        <w:t>JS</w:t>
+      </w:r>
+      <w:r>
+        <w:rPr>
+          <w:rFonts w:hint="eastAsia"/>
+        </w:rPr>
+        <w:t>语言和</w:t>
+      </w:r>
+      <w:r>
+        <w:rPr>
+          <w:rFonts w:hint="eastAsia"/>
+        </w:rPr>
+        <w:t>laya</w:t>
+      </w:r>
+      <w:r>
+        <w:rPr>
+          <w:rFonts w:hint="eastAsia"/>
+        </w:rPr>
+        <w:t>游戏引擎，可能会来不及制作全部内容。</w:t>
+      </w:r>
+    </w:p>
+    <w:p>
+      <w:pPr>
+        <w:pStyle w:val="3"/>
+        <w:spacing w:before="31" w:after="31"/>
+      </w:pPr>
+      <w:r>
+        <w:rPr>
+          <w:rFonts w:hint="eastAsia"/>
+        </w:rPr>
+        <w:t>由于缺少详细文档和</w:t>
+      </w:r>
+      <w:r>
+        <w:rPr>
+          <w:rFonts w:hint="eastAsia"/>
+        </w:rPr>
+        <w:t>DEMO</w:t>
+      </w:r>
+      <w:r>
+        <w:rPr>
+          <w:rFonts w:hint="eastAsia"/>
+        </w:rPr>
+        <w:t>，在遇到技术难点的时候需要大量时间精力去解决</w:t>
+      </w:r>
+      <w:r>
+        <w:rPr>
+          <w:rFonts w:hint="eastAsia"/>
+        </w:rPr>
+        <w:t>.</w:t>
+      </w:r>
+      <w:r>
+        <w:t>(</w:t>
+      </w:r>
+      <w:r>
+        <w:rPr>
+          <w:rFonts w:hint="eastAsia"/>
+        </w:rPr>
+        <w:t>在制作排行榜时遇到了困难</w:t>
+      </w:r>
+      <w:r>
+        <w:t>)</w:t>
+      </w:r>
+    </w:p>
+    <w:p>
+      <w:pPr>
+        <w:spacing w:before="156" w:after="156"/>
+        <w:ind w:firstLine="480"/>
+        <w:rPr>
+          <w:rFonts w:hint="eastAsia"/>
+        </w:rPr>
+      </w:pPr>
+    </w:p>
+    <w:p>
+      <w:pPr>
         <w:pStyle w:val="1"/>
         <w:spacing w:before="31" w:after="31"/>
         <w:ind w:left="640" w:firstLine="640"/>
@@ -6589,14 +8440,7 @@
         <w:rPr>
           <w:rFonts w:hint="eastAsia"/>
         </w:rPr>
-        <w:t>扼要说明曾考虑过的每一种可选择的系统方案，包括需开发的和可从国</w:t>
-      </w:r>
-      <w:r>
-        <w:rPr>
-          <w:rFonts w:hint="eastAsia"/>
-        </w:rPr>
-        <w:lastRenderedPageBreak/>
-        <w:t>内国外直接购买的，如果没有供选择的系统方案可考虑，则说明这一点。</w:t>
+        <w:t>扼要说明曾考虑过的每一种可选择的系统方案，包括需开发的和可从国内国外直接购买的，如果没有供选择的系统方案可考虑，则说明这一点。</w:t>
       </w:r>
       <w:r>
         <w:rPr>
@@ -6739,6 +8583,59 @@
     </w:p>
     <w:p>
       <w:pPr>
+        <w:pStyle w:val="2"/>
+        <w:spacing w:before="31" w:after="31"/>
+        <w:ind w:firstLine="600"/>
+      </w:pPr>
+      <w:r>
+        <w:rPr>
+          <w:rFonts w:hint="eastAsia"/>
+        </w:rPr>
+        <w:lastRenderedPageBreak/>
+        <w:t>可选择的系统方案3</w:t>
+      </w:r>
+    </w:p>
+    <w:p>
+      <w:pPr>
+        <w:spacing w:before="156" w:after="156"/>
+        <w:ind w:left="720" w:firstLineChars="50" w:firstLine="120"/>
+      </w:pPr>
+      <w:r>
+        <w:rPr>
+          <w:rFonts w:hint="eastAsia"/>
+        </w:rPr>
+        <w:t>开发为微信小程序</w:t>
+      </w:r>
+    </w:p>
+    <w:p>
+      <w:pPr>
+        <w:spacing w:before="156" w:after="156"/>
+        <w:ind w:left="720" w:firstLineChars="50" w:firstLine="120"/>
+      </w:pPr>
+      <w:r>
+        <w:rPr>
+          <w:rFonts w:hint="eastAsia"/>
+        </w:rPr>
+        <w:t>优点：流量大</w:t>
+      </w:r>
+    </w:p>
+    <w:p>
+      <w:pPr>
+        <w:spacing w:before="156" w:after="156"/>
+        <w:ind w:left="720" w:firstLineChars="50" w:firstLine="120"/>
+        <w:rPr>
+          <w:rFonts w:hint="eastAsia"/>
+        </w:rPr>
+      </w:pPr>
+      <w:r>
+        <w:rPr>
+          <w:rFonts w:hint="eastAsia"/>
+        </w:rPr>
+        <w:t>缺点：依附于微信平台，需要联网，开发体积小</w:t>
+      </w:r>
+    </w:p>
+    <w:p>
+      <w:pPr>
         <w:pStyle w:val="1"/>
         <w:spacing w:before="31" w:after="31"/>
         <w:ind w:left="640" w:firstLine="640"/>
@@ -6869,7 +8766,6 @@
         <w:rPr>
           <w:rFonts w:hint="eastAsia"/>
         </w:rPr>
-        <w:lastRenderedPageBreak/>
         <w:t>安全与保密设备：无</w:t>
       </w:r>
     </w:p>
@@ -6933,6 +8829,7 @@
         <w:rPr>
           <w:rFonts w:hint="eastAsia"/>
         </w:rPr>
+        <w:lastRenderedPageBreak/>
         <w:t>开发计划与测量基准的研究：无</w:t>
       </w:r>
     </w:p>
@@ -7086,7 +8983,6 @@
         <w:rPr>
           <w:rFonts w:hint="eastAsia"/>
         </w:rPr>
-        <w:lastRenderedPageBreak/>
         <w:t>保密安全反面的开支：无</w:t>
       </w:r>
     </w:p>
@@ -7146,6 +9042,7 @@
         <w:rPr>
           <w:rFonts w:hint="eastAsia"/>
         </w:rPr>
+        <w:lastRenderedPageBreak/>
         <w:t>一次性收益</w:t>
       </w:r>
       <w:bookmarkEnd w:id="41"/>
@@ -7306,7 +9203,6 @@
         <w:rPr>
           <w:rFonts w:hint="eastAsia"/>
         </w:rPr>
-        <w:lastRenderedPageBreak/>
         <w:t>[</w:t>
       </w:r>
       <w:r>
@@ -7404,6 +9300,7 @@
         <w:rPr>
           <w:rFonts w:hint="eastAsia"/>
         </w:rPr>
+        <w:lastRenderedPageBreak/>
         <w:t xml:space="preserve"> </w:t>
       </w:r>
       <w:bookmarkStart w:id="49" w:name="_Toc4677095"/>
@@ -7467,7 +9364,7 @@
       </w:pPr>
     </w:p>
     <w:sectPr>
-      <w:footerReference w:type="default" r:id="rId12"/>
+      <w:footerReference w:type="default" r:id="rId20"/>
       <w:pgSz w:w="11906" w:h="16838"/>
       <w:pgMar w:top="1440" w:right="1800" w:bottom="1440" w:left="1800" w:header="851" w:footer="992" w:gutter="0"/>
       <w:pgNumType w:start="1"/>
@@ -7506,6 +9403,73 @@
 </file>
 
 <file path=word/footer1.xml><?xml version="1.0" encoding="utf-8"?>
+<w:ftr xmlns:wpc="http://schemas.microsoft.com/office/word/2010/wordprocessingCanvas" xmlns:cx="http://schemas.microsoft.com/office/drawing/2014/chartex" xmlns:cx1="http://schemas.microsoft.com/office/drawing/2015/9/8/chartex" xmlns:cx2="http://schemas.microsoft.com/office/drawing/2015/10/21/chartex" xmlns:cx3="http://schemas.microsoft.com/office/drawing/2016/5/9/chartex" xmlns:cx4="http://schemas.microsoft.com/office/drawing/2016/5/10/chartex" xmlns:cx5="http://schemas.microsoft.com/office/drawing/2016/5/11/chartex" xmlns:cx6="http://schemas.microsoft.com/office/drawing/2016/5/12/chartex" xmlns:cx7="http://schemas.microsoft.com/office/drawing/2016/5/13/chartex" xmlns:cx8="http://schemas.microsoft.com/office/drawing/2016/5/14/chartex" xmlns:mc="http://schemas.openxmlformats.org/markup-compatibility/2006" xmlns:aink="http://schemas.microsoft.com/office/drawing/2016/ink" xmlns:am3d="http://schemas.microsoft.com/office/drawing/2017/model3d" xmlns:o="urn:schemas-microsoft-com:office:office" xmlns:r="http://schemas.openxmlformats.org/officeDocument/2006/relationships" xmlns:m="http://schemas.openxmlformats.org/officeDocument/2006/math" xmlns:v="urn:schemas-microsoft-com:vml" xmlns:wp14="http://schemas.microsoft.com/office/word/2010/wordprocessingDrawing" xmlns:wp="http://schemas.openxmlformats.org/drawingml/2006/wordprocessingDrawing" xmlns:w10="urn:schemas-microsoft-com:office:word" xmlns:w="http://schemas.openxmlformats.org/wordprocessingml/2006/main" xmlns:w14="http://schemas.microsoft.com/office/word/2010/wordml" xmlns:w15="http://schemas.microsoft.com/office/word/2012/wordml" xmlns:w16cid="http://schemas.microsoft.com/office/word/2016/wordml/cid" xmlns:w16se="http://schemas.microsoft.com/office/word/2015/wordml/symex" xmlns:wpg="http://schemas.microsoft.com/office/word/2010/wordprocessingGroup" xmlns:wpi="http://schemas.microsoft.com/office/word/2010/wordprocessingInk" xmlns:wne="http://schemas.microsoft.com/office/word/2006/wordml" xmlns:wps="http://schemas.microsoft.com/office/word/2010/wordprocessingShape" mc:Ignorable="w14 w15 w16se w16cid wp14">
+  <w:p>
+    <w:pPr>
+      <w:pStyle w:val="a5"/>
+      <w:spacing w:before="120" w:after="120"/>
+      <w:ind w:firstLine="360"/>
+    </w:pPr>
+  </w:p>
+</w:ftr>
+</file>
+
+<file path=word/footer2.xml><?xml version="1.0" encoding="utf-8"?>
+<w:ftr xmlns:wpc="http://schemas.microsoft.com/office/word/2010/wordprocessingCanvas" xmlns:cx="http://schemas.microsoft.com/office/drawing/2014/chartex" xmlns:cx1="http://schemas.microsoft.com/office/drawing/2015/9/8/chartex" xmlns:cx2="http://schemas.microsoft.com/office/drawing/2015/10/21/chartex" xmlns:cx3="http://schemas.microsoft.com/office/drawing/2016/5/9/chartex" xmlns:cx4="http://schemas.microsoft.com/office/drawing/2016/5/10/chartex" xmlns:cx5="http://schemas.microsoft.com/office/drawing/2016/5/11/chartex" xmlns:cx6="http://schemas.microsoft.com/office/drawing/2016/5/12/chartex" xmlns:cx7="http://schemas.microsoft.com/office/drawing/2016/5/13/chartex" xmlns:cx8="http://schemas.microsoft.com/office/drawing/2016/5/14/chartex" xmlns:mc="http://schemas.openxmlformats.org/markup-compatibility/2006" xmlns:aink="http://schemas.microsoft.com/office/drawing/2016/ink" xmlns:am3d="http://schemas.microsoft.com/office/drawing/2017/model3d" xmlns:o="urn:schemas-microsoft-com:office:office" xmlns:r="http://schemas.openxmlformats.org/officeDocument/2006/relationships" xmlns:m="http://schemas.openxmlformats.org/officeDocument/2006/math" xmlns:v="urn:schemas-microsoft-com:vml" xmlns:wp14="http://schemas.microsoft.com/office/word/2010/wordprocessingDrawing" xmlns:wp="http://schemas.openxmlformats.org/drawingml/2006/wordprocessingDrawing" xmlns:w10="urn:schemas-microsoft-com:office:word" xmlns:w="http://schemas.openxmlformats.org/wordprocessingml/2006/main" xmlns:w14="http://schemas.microsoft.com/office/word/2010/wordml" xmlns:w15="http://schemas.microsoft.com/office/word/2012/wordml" xmlns:w16cid="http://schemas.microsoft.com/office/word/2016/wordml/cid" xmlns:w16se="http://schemas.microsoft.com/office/word/2015/wordml/symex" xmlns:wpg="http://schemas.microsoft.com/office/word/2010/wordprocessingGroup" xmlns:wpi="http://schemas.microsoft.com/office/word/2010/wordprocessingInk" xmlns:wne="http://schemas.microsoft.com/office/word/2006/wordml" xmlns:wps="http://schemas.microsoft.com/office/word/2010/wordprocessingShape" mc:Ignorable="w14 w15 w16se w16cid wp14">
+  <w:p>
+    <w:pPr>
+      <w:pStyle w:val="a5"/>
+      <w:spacing w:before="120" w:after="120"/>
+      <w:ind w:firstLine="360"/>
+      <w:jc w:val="center"/>
+    </w:pPr>
+    <w:r>
+      <w:rPr>
+        <w:rFonts w:hint="eastAsia"/>
+      </w:rPr>
+      <w:t>第</w:t>
+    </w:r>
+    <w:r>
+      <w:fldChar w:fldCharType="begin"/>
+    </w:r>
+    <w:r>
+      <w:instrText xml:space="preserve"> PAGE   \* MERGEFORMAT </w:instrText>
+    </w:r>
+    <w:r>
+      <w:fldChar w:fldCharType="separate"/>
+    </w:r>
+    <w:r>
+      <w:rPr>
+        <w:noProof/>
+      </w:rPr>
+      <w:t>2</w:t>
+    </w:r>
+    <w:r>
+      <w:fldChar w:fldCharType="end"/>
+    </w:r>
+    <w:r>
+      <w:rPr>
+        <w:rFonts w:hint="eastAsia"/>
+      </w:rPr>
+      <w:t>页</w:t>
+    </w:r>
+  </w:p>
+</w:ftr>
+</file>
+
+<file path=word/footer3.xml><?xml version="1.0" encoding="utf-8"?>
+<w:ftr xmlns:wpc="http://schemas.microsoft.com/office/word/2010/wordprocessingCanvas" xmlns:cx="http://schemas.microsoft.com/office/drawing/2014/chartex" xmlns:cx1="http://schemas.microsoft.com/office/drawing/2015/9/8/chartex" xmlns:cx2="http://schemas.microsoft.com/office/drawing/2015/10/21/chartex" xmlns:cx3="http://schemas.microsoft.com/office/drawing/2016/5/9/chartex" xmlns:cx4="http://schemas.microsoft.com/office/drawing/2016/5/10/chartex" xmlns:cx5="http://schemas.microsoft.com/office/drawing/2016/5/11/chartex" xmlns:cx6="http://schemas.microsoft.com/office/drawing/2016/5/12/chartex" xmlns:cx7="http://schemas.microsoft.com/office/drawing/2016/5/13/chartex" xmlns:cx8="http://schemas.microsoft.com/office/drawing/2016/5/14/chartex" xmlns:mc="http://schemas.openxmlformats.org/markup-compatibility/2006" xmlns:aink="http://schemas.microsoft.com/office/drawing/2016/ink" xmlns:am3d="http://schemas.microsoft.com/office/drawing/2017/model3d" xmlns:o="urn:schemas-microsoft-com:office:office" xmlns:r="http://schemas.openxmlformats.org/officeDocument/2006/relationships" xmlns:m="http://schemas.openxmlformats.org/officeDocument/2006/math" xmlns:v="urn:schemas-microsoft-com:vml" xmlns:wp14="http://schemas.microsoft.com/office/word/2010/wordprocessingDrawing" xmlns:wp="http://schemas.openxmlformats.org/drawingml/2006/wordprocessingDrawing" xmlns:w10="urn:schemas-microsoft-com:office:word" xmlns:w="http://schemas.openxmlformats.org/wordprocessingml/2006/main" xmlns:w14="http://schemas.microsoft.com/office/word/2010/wordml" xmlns:w15="http://schemas.microsoft.com/office/word/2012/wordml" xmlns:w16cid="http://schemas.microsoft.com/office/word/2016/wordml/cid" xmlns:w16se="http://schemas.microsoft.com/office/word/2015/wordml/symex" xmlns:wpg="http://schemas.microsoft.com/office/word/2010/wordprocessingGroup" xmlns:wpi="http://schemas.microsoft.com/office/word/2010/wordprocessingInk" xmlns:wne="http://schemas.microsoft.com/office/word/2006/wordml" xmlns:wps="http://schemas.microsoft.com/office/word/2010/wordprocessingShape" mc:Ignorable="w14 w15 w16se w16cid wp14">
+  <w:p>
+    <w:pPr>
+      <w:pStyle w:val="a5"/>
+      <w:spacing w:before="120" w:after="120"/>
+      <w:ind w:firstLine="360"/>
+    </w:pPr>
+  </w:p>
+</w:ftr>
+</file>
+
+<file path=word/footer4.xml><?xml version="1.0" encoding="utf-8"?>
 <w:ftr xmlns:wpc="http://schemas.microsoft.com/office/word/2010/wordprocessingCanvas" xmlns:cx="http://schemas.microsoft.com/office/drawing/2014/chartex" xmlns:cx1="http://schemas.microsoft.com/office/drawing/2015/9/8/chartex" xmlns:cx2="http://schemas.microsoft.com/office/drawing/2015/10/21/chartex" xmlns:cx3="http://schemas.microsoft.com/office/drawing/2016/5/9/chartex" xmlns:cx4="http://schemas.microsoft.com/office/drawing/2016/5/10/chartex" xmlns:cx5="http://schemas.microsoft.com/office/drawing/2016/5/11/chartex" xmlns:cx6="http://schemas.microsoft.com/office/drawing/2016/5/12/chartex" xmlns:cx7="http://schemas.microsoft.com/office/drawing/2016/5/13/chartex" xmlns:cx8="http://schemas.microsoft.com/office/drawing/2016/5/14/chartex" xmlns:mc="http://schemas.openxmlformats.org/markup-compatibility/2006" xmlns:aink="http://schemas.microsoft.com/office/drawing/2016/ink" xmlns:am3d="http://schemas.microsoft.com/office/drawing/2017/model3d" xmlns:o="urn:schemas-microsoft-com:office:office" xmlns:r="http://schemas.openxmlformats.org/officeDocument/2006/relationships" xmlns:m="http://schemas.openxmlformats.org/officeDocument/2006/math" xmlns:v="urn:schemas-microsoft-com:vml" xmlns:wp14="http://schemas.microsoft.com/office/word/2010/wordprocessingDrawing" xmlns:wp="http://schemas.openxmlformats.org/drawingml/2006/wordprocessingDrawing" xmlns:w10="urn:schemas-microsoft-com:office:word" xmlns:w="http://schemas.openxmlformats.org/wordprocessingml/2006/main" xmlns:w14="http://schemas.microsoft.com/office/word/2010/wordml" xmlns:w15="http://schemas.microsoft.com/office/word/2012/wordml" xmlns:w16cid="http://schemas.microsoft.com/office/word/2016/wordml/cid" xmlns:w16se="http://schemas.microsoft.com/office/word/2015/wordml/symex" xmlns:wpg="http://schemas.microsoft.com/office/word/2010/wordprocessingGroup" xmlns:wpi="http://schemas.microsoft.com/office/word/2010/wordprocessingInk" xmlns:wne="http://schemas.microsoft.com/office/word/2006/wordml" xmlns:wps="http://schemas.microsoft.com/office/word/2010/wordprocessingShape" mc:Ignorable="w14 w15 w16se w16cid wp14">
   <w:p>
     <w:pPr>
@@ -7545,7 +9509,7 @@
 </w:ftr>
 </file>
 
-<file path=word/footer2.xml><?xml version="1.0" encoding="utf-8"?>
+<file path=word/footer5.xml><?xml version="1.0" encoding="utf-8"?>
 <w:ftr xmlns:wpc="http://schemas.microsoft.com/office/word/2010/wordprocessingCanvas" xmlns:cx="http://schemas.microsoft.com/office/drawing/2014/chartex" xmlns:cx1="http://schemas.microsoft.com/office/drawing/2015/9/8/chartex" xmlns:cx2="http://schemas.microsoft.com/office/drawing/2015/10/21/chartex" xmlns:cx3="http://schemas.microsoft.com/office/drawing/2016/5/9/chartex" xmlns:cx4="http://schemas.microsoft.com/office/drawing/2016/5/10/chartex" xmlns:cx5="http://schemas.microsoft.com/office/drawing/2016/5/11/chartex" xmlns:cx6="http://schemas.microsoft.com/office/drawing/2016/5/12/chartex" xmlns:cx7="http://schemas.microsoft.com/office/drawing/2016/5/13/chartex" xmlns:cx8="http://schemas.microsoft.com/office/drawing/2016/5/14/chartex" xmlns:mc="http://schemas.openxmlformats.org/markup-compatibility/2006" xmlns:aink="http://schemas.microsoft.com/office/drawing/2016/ink" xmlns:am3d="http://schemas.microsoft.com/office/drawing/2017/model3d" xmlns:o="urn:schemas-microsoft-com:office:office" xmlns:r="http://schemas.openxmlformats.org/officeDocument/2006/relationships" xmlns:m="http://schemas.openxmlformats.org/officeDocument/2006/math" xmlns:v="urn:schemas-microsoft-com:vml" xmlns:wp14="http://schemas.microsoft.com/office/word/2010/wordprocessingDrawing" xmlns:wp="http://schemas.openxmlformats.org/drawingml/2006/wordprocessingDrawing" xmlns:w10="urn:schemas-microsoft-com:office:word" xmlns:w="http://schemas.openxmlformats.org/wordprocessingml/2006/main" xmlns:w14="http://schemas.microsoft.com/office/word/2010/wordml" xmlns:w15="http://schemas.microsoft.com/office/word/2012/wordml" xmlns:w16cid="http://schemas.microsoft.com/office/word/2016/wordml/cid" xmlns:w16se="http://schemas.microsoft.com/office/word/2015/wordml/symex" xmlns:wpg="http://schemas.microsoft.com/office/word/2010/wordprocessingGroup" xmlns:wpi="http://schemas.microsoft.com/office/word/2010/wordprocessingInk" xmlns:wne="http://schemas.microsoft.com/office/word/2006/wordml" xmlns:wps="http://schemas.microsoft.com/office/word/2010/wordprocessingShape" mc:Ignorable="w14 w15 w16se w16cid wp14">
   <w:p>
     <w:pPr>
@@ -7610,6 +9574,42 @@
     </w:p>
   </w:footnote>
 </w:footnotes>
+</file>
+
+<file path=word/header1.xml><?xml version="1.0" encoding="utf-8"?>
+<w:hdr xmlns:wpc="http://schemas.microsoft.com/office/word/2010/wordprocessingCanvas" xmlns:cx="http://schemas.microsoft.com/office/drawing/2014/chartex" xmlns:cx1="http://schemas.microsoft.com/office/drawing/2015/9/8/chartex" xmlns:cx2="http://schemas.microsoft.com/office/drawing/2015/10/21/chartex" xmlns:cx3="http://schemas.microsoft.com/office/drawing/2016/5/9/chartex" xmlns:cx4="http://schemas.microsoft.com/office/drawing/2016/5/10/chartex" xmlns:cx5="http://schemas.microsoft.com/office/drawing/2016/5/11/chartex" xmlns:cx6="http://schemas.microsoft.com/office/drawing/2016/5/12/chartex" xmlns:cx7="http://schemas.microsoft.com/office/drawing/2016/5/13/chartex" xmlns:cx8="http://schemas.microsoft.com/office/drawing/2016/5/14/chartex" xmlns:mc="http://schemas.openxmlformats.org/markup-compatibility/2006" xmlns:aink="http://schemas.microsoft.com/office/drawing/2016/ink" xmlns:am3d="http://schemas.microsoft.com/office/drawing/2017/model3d" xmlns:o="urn:schemas-microsoft-com:office:office" xmlns:r="http://schemas.openxmlformats.org/officeDocument/2006/relationships" xmlns:m="http://schemas.openxmlformats.org/officeDocument/2006/math" xmlns:v="urn:schemas-microsoft-com:vml" xmlns:wp14="http://schemas.microsoft.com/office/word/2010/wordprocessingDrawing" xmlns:wp="http://schemas.openxmlformats.org/drawingml/2006/wordprocessingDrawing" xmlns:w10="urn:schemas-microsoft-com:office:word" xmlns:w="http://schemas.openxmlformats.org/wordprocessingml/2006/main" xmlns:w14="http://schemas.microsoft.com/office/word/2010/wordml" xmlns:w15="http://schemas.microsoft.com/office/word/2012/wordml" xmlns:w16cid="http://schemas.microsoft.com/office/word/2016/wordml/cid" xmlns:w16se="http://schemas.microsoft.com/office/word/2015/wordml/symex" xmlns:wpg="http://schemas.microsoft.com/office/word/2010/wordprocessingGroup" xmlns:wpi="http://schemas.microsoft.com/office/word/2010/wordprocessingInk" xmlns:wne="http://schemas.microsoft.com/office/word/2006/wordml" xmlns:wps="http://schemas.microsoft.com/office/word/2010/wordprocessingShape" mc:Ignorable="w14 w15 w16se w16cid wp14">
+  <w:p>
+    <w:pPr>
+      <w:pStyle w:val="a7"/>
+      <w:spacing w:before="120" w:after="120"/>
+      <w:ind w:firstLine="360"/>
+    </w:pPr>
+  </w:p>
+</w:hdr>
+</file>
+
+<file path=word/header2.xml><?xml version="1.0" encoding="utf-8"?>
+<w:hdr xmlns:wpc="http://schemas.microsoft.com/office/word/2010/wordprocessingCanvas" xmlns:cx="http://schemas.microsoft.com/office/drawing/2014/chartex" xmlns:cx1="http://schemas.microsoft.com/office/drawing/2015/9/8/chartex" xmlns:cx2="http://schemas.microsoft.com/office/drawing/2015/10/21/chartex" xmlns:cx3="http://schemas.microsoft.com/office/drawing/2016/5/9/chartex" xmlns:cx4="http://schemas.microsoft.com/office/drawing/2016/5/10/chartex" xmlns:cx5="http://schemas.microsoft.com/office/drawing/2016/5/11/chartex" xmlns:cx6="http://schemas.microsoft.com/office/drawing/2016/5/12/chartex" xmlns:cx7="http://schemas.microsoft.com/office/drawing/2016/5/13/chartex" xmlns:cx8="http://schemas.microsoft.com/office/drawing/2016/5/14/chartex" xmlns:mc="http://schemas.openxmlformats.org/markup-compatibility/2006" xmlns:aink="http://schemas.microsoft.com/office/drawing/2016/ink" xmlns:am3d="http://schemas.microsoft.com/office/drawing/2017/model3d" xmlns:o="urn:schemas-microsoft-com:office:office" xmlns:r="http://schemas.openxmlformats.org/officeDocument/2006/relationships" xmlns:m="http://schemas.openxmlformats.org/officeDocument/2006/math" xmlns:v="urn:schemas-microsoft-com:vml" xmlns:wp14="http://schemas.microsoft.com/office/word/2010/wordprocessingDrawing" xmlns:wp="http://schemas.openxmlformats.org/drawingml/2006/wordprocessingDrawing" xmlns:w10="urn:schemas-microsoft-com:office:word" xmlns:w="http://schemas.openxmlformats.org/wordprocessingml/2006/main" xmlns:w14="http://schemas.microsoft.com/office/word/2010/wordml" xmlns:w15="http://schemas.microsoft.com/office/word/2012/wordml" xmlns:w16cid="http://schemas.microsoft.com/office/word/2016/wordml/cid" xmlns:w16se="http://schemas.microsoft.com/office/word/2015/wordml/symex" xmlns:wpg="http://schemas.microsoft.com/office/word/2010/wordprocessingGroup" xmlns:wpi="http://schemas.microsoft.com/office/word/2010/wordprocessingInk" xmlns:wne="http://schemas.microsoft.com/office/word/2006/wordml" xmlns:wps="http://schemas.microsoft.com/office/word/2010/wordprocessingShape" mc:Ignorable="w14 w15 w16se w16cid wp14">
+  <w:p>
+    <w:pPr>
+      <w:pStyle w:val="a7"/>
+      <w:spacing w:before="120" w:after="120"/>
+      <w:ind w:firstLine="360"/>
+    </w:pPr>
+  </w:p>
+</w:hdr>
+</file>
+
+<file path=word/header3.xml><?xml version="1.0" encoding="utf-8"?>
+<w:hdr xmlns:wpc="http://schemas.microsoft.com/office/word/2010/wordprocessingCanvas" xmlns:cx="http://schemas.microsoft.com/office/drawing/2014/chartex" xmlns:cx1="http://schemas.microsoft.com/office/drawing/2015/9/8/chartex" xmlns:cx2="http://schemas.microsoft.com/office/drawing/2015/10/21/chartex" xmlns:cx3="http://schemas.microsoft.com/office/drawing/2016/5/9/chartex" xmlns:cx4="http://schemas.microsoft.com/office/drawing/2016/5/10/chartex" xmlns:cx5="http://schemas.microsoft.com/office/drawing/2016/5/11/chartex" xmlns:cx6="http://schemas.microsoft.com/office/drawing/2016/5/12/chartex" xmlns:cx7="http://schemas.microsoft.com/office/drawing/2016/5/13/chartex" xmlns:cx8="http://schemas.microsoft.com/office/drawing/2016/5/14/chartex" xmlns:mc="http://schemas.openxmlformats.org/markup-compatibility/2006" xmlns:aink="http://schemas.microsoft.com/office/drawing/2016/ink" xmlns:am3d="http://schemas.microsoft.com/office/drawing/2017/model3d" xmlns:o="urn:schemas-microsoft-com:office:office" xmlns:r="http://schemas.openxmlformats.org/officeDocument/2006/relationships" xmlns:m="http://schemas.openxmlformats.org/officeDocument/2006/math" xmlns:v="urn:schemas-microsoft-com:vml" xmlns:wp14="http://schemas.microsoft.com/office/word/2010/wordprocessingDrawing" xmlns:wp="http://schemas.openxmlformats.org/drawingml/2006/wordprocessingDrawing" xmlns:w10="urn:schemas-microsoft-com:office:word" xmlns:w="http://schemas.openxmlformats.org/wordprocessingml/2006/main" xmlns:w14="http://schemas.microsoft.com/office/word/2010/wordml" xmlns:w15="http://schemas.microsoft.com/office/word/2012/wordml" xmlns:w16cid="http://schemas.microsoft.com/office/word/2016/wordml/cid" xmlns:w16se="http://schemas.microsoft.com/office/word/2015/wordml/symex" xmlns:wpg="http://schemas.microsoft.com/office/word/2010/wordprocessingGroup" xmlns:wpi="http://schemas.microsoft.com/office/word/2010/wordprocessingInk" xmlns:wne="http://schemas.microsoft.com/office/word/2006/wordml" xmlns:wps="http://schemas.microsoft.com/office/word/2010/wordprocessingShape" mc:Ignorable="w14 w15 w16se w16cid wp14">
+  <w:p>
+    <w:pPr>
+      <w:pStyle w:val="a7"/>
+      <w:spacing w:before="120" w:after="120"/>
+      <w:ind w:firstLine="360"/>
+    </w:pPr>
+  </w:p>
+</w:hdr>
 </file>
 
 <file path=word/numbering.xml><?xml version="1.0" encoding="utf-8"?>
@@ -7964,6 +9964,7 @@
     <w:lsdException w:name="HTML Sample" w:semiHidden="1" w:unhideWhenUsed="1"/>
     <w:lsdException w:name="HTML Typewriter" w:semiHidden="1" w:unhideWhenUsed="1"/>
     <w:lsdException w:name="HTML Variable" w:semiHidden="1" w:unhideWhenUsed="1"/>
+    <w:lsdException w:name="Normal Table" w:semiHidden="1" w:unhideWhenUsed="1"/>
     <w:lsdException w:name="annotation subject" w:semiHidden="1" w:unhideWhenUsed="1"/>
     <w:lsdException w:name="No List" w:semiHidden="1" w:unhideWhenUsed="1"/>
     <w:lsdException w:name="Outline List 1" w:semiHidden="1" w:unhideWhenUsed="1"/>
@@ -8010,9 +10011,12 @@
     <w:lsdException w:name="Table Subtle 2" w:semiHidden="1" w:unhideWhenUsed="1"/>
     <w:lsdException w:name="Table Web 1" w:semiHidden="1" w:unhideWhenUsed="1"/>
     <w:lsdException w:name="Table Web 2" w:semiHidden="1" w:unhideWhenUsed="1"/>
+    <w:lsdException w:name="Table Web 3" w:semiHidden="1" w:unhideWhenUsed="1"/>
     <w:lsdException w:name="Balloon Text" w:semiHidden="1" w:unhideWhenUsed="1" w:qFormat="1"/>
     <w:lsdException w:name="Table Grid" w:uiPriority="39"/>
+    <w:lsdException w:name="Table Theme" w:semiHidden="1" w:unhideWhenUsed="1"/>
     <w:lsdException w:name="Placeholder Text" w:semiHidden="1"/>
+    <w:lsdException w:name="No Spacing" w:uiPriority="1" w:qFormat="1"/>
     <w:lsdException w:name="Light Shading" w:uiPriority="60"/>
     <w:lsdException w:name="Light List" w:uiPriority="61"/>
     <w:lsdException w:name="Light Grid" w:uiPriority="62"/>
@@ -8260,7 +10264,7 @@
         <w:numId w:val="1"/>
       </w:numPr>
       <w:spacing w:beforeLines="10" w:before="10" w:afterLines="10" w:after="10"/>
-      <w:ind w:left="284" w:hanging="284"/>
+      <w:ind w:firstLineChars="0"/>
       <w:outlineLvl w:val="0"/>
     </w:pPr>
     <w:rPr>
@@ -8287,6 +10291,7 @@
         <w:numId w:val="1"/>
       </w:numPr>
       <w:spacing w:beforeLines="10" w:before="10" w:afterLines="10" w:after="10"/>
+      <w:ind w:firstLineChars="0"/>
       <w:outlineLvl w:val="1"/>
     </w:pPr>
     <w:rPr>
@@ -8313,6 +10318,7 @@
         <w:numId w:val="1"/>
       </w:numPr>
       <w:spacing w:beforeLines="10" w:before="10" w:afterLines="10" w:after="10"/>
+      <w:ind w:firstLineChars="0"/>
       <w:outlineLvl w:val="2"/>
     </w:pPr>
     <w:rPr>
@@ -8570,6 +10576,49 @@
       <w:rFonts w:eastAsia="微软雅黑"/>
       <w:sz w:val="18"/>
       <w:szCs w:val="18"/>
+    </w:rPr>
+  </w:style>
+  <w:style w:type="character" w:customStyle="1" w:styleId="titleblk1">
+    <w:name w:val="titleblk1"/>
+    <w:basedOn w:val="a0"/>
+    <w:rsid w:val="00EA2B93"/>
+    <w:rPr>
+      <w:rFonts w:ascii="Arial" w:hAnsi="Arial" w:cs="Arial" w:hint="default"/>
+      <w:b/>
+      <w:bCs/>
+      <w:strike w:val="0"/>
+      <w:dstrike w:val="0"/>
+      <w:color w:val="CC3399"/>
+      <w:sz w:val="32"/>
+      <w:szCs w:val="32"/>
+      <w:u w:val="none"/>
+      <w:effect w:val="none"/>
+    </w:rPr>
+  </w:style>
+  <w:style w:type="paragraph" w:styleId="ac">
+    <w:name w:val="No Spacing"/>
+    <w:uiPriority w:val="1"/>
+    <w:qFormat/>
+    <w:rsid w:val="00EA2B93"/>
+    <w:pPr>
+      <w:widowControl w:val="0"/>
+      <w:jc w:val="both"/>
+    </w:pPr>
+    <w:rPr>
+      <w:kern w:val="2"/>
+      <w:sz w:val="21"/>
+      <w:szCs w:val="24"/>
+    </w:rPr>
+  </w:style>
+  <w:style w:type="character" w:styleId="ad">
+    <w:name w:val="Emphasis"/>
+    <w:basedOn w:val="a0"/>
+    <w:uiPriority w:val="20"/>
+    <w:qFormat/>
+    <w:rsid w:val="00EA2B93"/>
+    <w:rPr>
+      <w:i/>
+      <w:iCs/>
     </w:rPr>
   </w:style>
 </w:styles>
@@ -8853,7 +10902,7 @@
 </file>
 
 <file path=customXml/itemProps2.xml><?xml version="1.0" encoding="utf-8"?>
-<ds:datastoreItem xmlns:ds="http://schemas.openxmlformats.org/officeDocument/2006/customXml" ds:itemID="{A8A88675-59F8-41A1-80ED-D543376F23A6}">
+<ds:datastoreItem xmlns:ds="http://schemas.openxmlformats.org/officeDocument/2006/customXml" ds:itemID="{CD58DF9C-77F6-4555-8BB7-D013F85A5A75}">
   <ds:schemaRefs>
     <ds:schemaRef ds:uri="http://schemas.openxmlformats.org/officeDocument/2006/bibliography"/>
   </ds:schemaRefs>
